--- a/db/lab2/Лаба 2.docx
+++ b/db/lab2/Лаба 2.docx
@@ -129,7 +129,6 @@
           <w:b/>
           <w:sz w:val="36"/>
           <w:szCs w:val="24"/>
-          <w:lang w:val="en-US"/>
         </w:rPr>
       </w:pPr>
       <w:r>
@@ -147,7 +146,6 @@
           <w:b/>
           <w:sz w:val="36"/>
           <w:szCs w:val="24"/>
-          <w:lang w:val="en-US"/>
         </w:rPr>
         <w:t>2</w:t>
       </w:r>
@@ -161,7 +159,6 @@
           <w:iCs/>
           <w:sz w:val="32"/>
           <w:szCs w:val="24"/>
-          <w:lang w:val="en-US"/>
         </w:rPr>
       </w:pPr>
       <w:r>
@@ -191,7 +188,6 @@
           <w:iCs/>
           <w:sz w:val="32"/>
           <w:szCs w:val="24"/>
-          <w:lang w:val="en-US"/>
         </w:rPr>
         <w:t>4</w:t>
       </w:r>
@@ -967,6 +963,15 @@
       <w:pPr>
         <w:jc w:val="center"/>
         <w:rPr>
+          <w:bCs/>
+          <w:sz w:val="36"/>
+        </w:rPr>
+      </w:pPr>
+    </w:p>
+    <w:p>
+      <w:pPr>
+        <w:jc w:val="center"/>
+        <w:rPr>
           <w:sz w:val="36"/>
           <w:szCs w:val="36"/>
         </w:rPr>
@@ -985,7 +990,6 @@
           <w:sz w:val="36"/>
           <w:szCs w:val="36"/>
         </w:rPr>
-        <w:lastRenderedPageBreak/>
         <w:t>Выводы</w:t>
       </w:r>
     </w:p>
@@ -6045,6 +6049,16 @@
 </file>
 
 <file path=customXml/item1.xml><?xml version="1.0" encoding="utf-8"?>
+<p:properties xmlns:p="http://schemas.microsoft.com/office/2006/metadata/properties" xmlns:xsi="http://www.w3.org/2001/XMLSchema-instance" xmlns:pc="http://schemas.microsoft.com/office/infopath/2007/PartnerControls">
+  <documentManagement/>
+</p:properties>
+</file>
+
+<file path=customXml/item2.xml><?xml version="1.0" encoding="utf-8"?>
+<b:Sources xmlns:b="http://schemas.openxmlformats.org/officeDocument/2006/bibliography" xmlns="http://schemas.openxmlformats.org/officeDocument/2006/bibliography" SelectedStyle="\APASixthEditionOfficeOnline.xsl" StyleName="APA" Version="6"/>
+</file>
+
+<file path=customXml/item3.xml><?xml version="1.0" encoding="utf-8"?>
 <ct:contentTypeSchema xmlns:ct="http://schemas.microsoft.com/office/2006/metadata/contentType" xmlns:ma="http://schemas.microsoft.com/office/2006/metadata/properties/metaAttributes" ct:_="" ma:_="" ma:contentTypeName="Документ" ma:contentTypeID="0x010100FF55770C07FEAA45821617C74926F18D" ma:contentTypeVersion="4" ma:contentTypeDescription="Создание документа." ma:contentTypeScope="" ma:versionID="b4bbbe533756f87fbef423dcce08aa19">
   <xsd:schema xmlns:xsd="http://www.w3.org/2001/XMLSchema" xmlns:xs="http://www.w3.org/2001/XMLSchema" xmlns:p="http://schemas.microsoft.com/office/2006/metadata/properties" xmlns:ns3="a092e4cb-f783-4bcc-b2df-17dc3c07a1ed" targetNamespace="http://schemas.microsoft.com/office/2006/metadata/properties" ma:root="true" ma:fieldsID="8221be6ae737099ead4f7e6a6dae9491" ns3:_="">
     <xsd:import namespace="a092e4cb-f783-4bcc-b2df-17dc3c07a1ed"/>
@@ -6190,16 +6204,6 @@
 </ct:contentTypeSchema>
 </file>
 
-<file path=customXml/item2.xml><?xml version="1.0" encoding="utf-8"?>
-<b:Sources xmlns:b="http://schemas.openxmlformats.org/officeDocument/2006/bibliography" xmlns="http://schemas.openxmlformats.org/officeDocument/2006/bibliography" SelectedStyle="\APASixthEditionOfficeOnline.xsl" StyleName="APA" Version="6"/>
-</file>
-
-<file path=customXml/item3.xml><?xml version="1.0" encoding="utf-8"?>
-<p:properties xmlns:p="http://schemas.microsoft.com/office/2006/metadata/properties" xmlns:xsi="http://www.w3.org/2001/XMLSchema-instance" xmlns:pc="http://schemas.microsoft.com/office/infopath/2007/PartnerControls">
-  <documentManagement/>
-</p:properties>
-</file>
-
 <file path=customXml/item4.xml><?xml version="1.0" encoding="utf-8"?>
 <?mso-contentType ?>
 <FormTemplates xmlns="http://schemas.microsoft.com/sharepoint/v3/contenttype/forms">
@@ -6210,6 +6214,23 @@
 </file>
 
 <file path=customXml/itemProps1.xml><?xml version="1.0" encoding="utf-8"?>
+<ds:datastoreItem xmlns:ds="http://schemas.openxmlformats.org/officeDocument/2006/customXml" ds:itemID="{EF6CAA81-251C-4824-BBB2-4A82A9F0ABE8}">
+  <ds:schemaRefs>
+    <ds:schemaRef ds:uri="http://schemas.microsoft.com/office/2006/metadata/properties"/>
+    <ds:schemaRef ds:uri="http://schemas.microsoft.com/office/infopath/2007/PartnerControls"/>
+  </ds:schemaRefs>
+</ds:datastoreItem>
+</file>
+
+<file path=customXml/itemProps2.xml><?xml version="1.0" encoding="utf-8"?>
+<ds:datastoreItem xmlns:ds="http://schemas.openxmlformats.org/officeDocument/2006/customXml" ds:itemID="{EDC6B559-B556-4C5E-A5FD-68EFC320B350}">
+  <ds:schemaRefs>
+    <ds:schemaRef ds:uri="http://schemas.openxmlformats.org/officeDocument/2006/bibliography"/>
+  </ds:schemaRefs>
+</ds:datastoreItem>
+</file>
+
+<file path=customXml/itemProps3.xml><?xml version="1.0" encoding="utf-8"?>
 <ds:datastoreItem xmlns:ds="http://schemas.openxmlformats.org/officeDocument/2006/customXml" ds:itemID="{9FDA5008-8161-4CDF-81FB-0E5FBAECCFE4}">
   <ds:schemaRefs>
     <ds:schemaRef ds:uri="http://schemas.microsoft.com/office/2006/metadata/contentType"/>
@@ -6227,23 +6248,6 @@
 </ds:datastoreItem>
 </file>
 
-<file path=customXml/itemProps2.xml><?xml version="1.0" encoding="utf-8"?>
-<ds:datastoreItem xmlns:ds="http://schemas.openxmlformats.org/officeDocument/2006/customXml" ds:itemID="{EDC6B559-B556-4C5E-A5FD-68EFC320B350}">
-  <ds:schemaRefs>
-    <ds:schemaRef ds:uri="http://schemas.openxmlformats.org/officeDocument/2006/bibliography"/>
-  </ds:schemaRefs>
-</ds:datastoreItem>
-</file>
-
-<file path=customXml/itemProps3.xml><?xml version="1.0" encoding="utf-8"?>
-<ds:datastoreItem xmlns:ds="http://schemas.openxmlformats.org/officeDocument/2006/customXml" ds:itemID="{EF6CAA81-251C-4824-BBB2-4A82A9F0ABE8}">
-  <ds:schemaRefs>
-    <ds:schemaRef ds:uri="http://schemas.microsoft.com/office/2006/metadata/properties"/>
-    <ds:schemaRef ds:uri="http://schemas.microsoft.com/office/infopath/2007/PartnerControls"/>
-  </ds:schemaRefs>
-</ds:datastoreItem>
-</file>
-
 <file path=customXml/itemProps4.xml><?xml version="1.0" encoding="utf-8"?>
 <ds:datastoreItem xmlns:ds="http://schemas.openxmlformats.org/officeDocument/2006/customXml" ds:itemID="{B75315D8-ED7B-441A-8DCD-61D49F05F38F}">
   <ds:schemaRefs>

--- a/db/lab2/Лаба 2.docx
+++ b/db/lab2/Лаба 2.docx
@@ -323,23 +323,13 @@
         </w:rPr>
         <w:t xml:space="preserve"> </w:t>
       </w:r>
-      <w:proofErr w:type="spellStart"/>
       <w:r>
         <w:rPr>
           <w:rFonts w:cstheme="minorHAnsi"/>
           <w:sz w:val="28"/>
           <w:szCs w:val="32"/>
         </w:rPr>
-        <w:t>Шешуков</w:t>
-      </w:r>
-      <w:proofErr w:type="spellEnd"/>
-      <w:r>
-        <w:rPr>
-          <w:rFonts w:cstheme="minorHAnsi"/>
-          <w:sz w:val="28"/>
-          <w:szCs w:val="32"/>
-        </w:rPr>
-        <w:t xml:space="preserve"> Дмитрий Михайлович</w:t>
+        <w:t>Шешуков Дмитрий Михайлович</w:t>
       </w:r>
     </w:p>
     <w:p>
@@ -782,29 +772,7 @@
           <w:szCs w:val="24"/>
           <w:lang w:eastAsia="ru-RU"/>
         </w:rPr>
-        <w:t xml:space="preserve">Выдать различные фамилии преподавателей и число людей с каждой из этих фамилий, ограничив список фамилиями, встречающимися более 10 раз на </w:t>
-      </w:r>
-      <w:proofErr w:type="spellStart"/>
-      <w:r>
-        <w:rPr>
-          <w:rFonts w:ascii="Segoe UI" w:eastAsia="Times New Roman" w:hAnsi="Segoe UI" w:cs="Segoe UI"/>
-          <w:color w:val="212529"/>
-          <w:sz w:val="24"/>
-          <w:szCs w:val="24"/>
-          <w:lang w:eastAsia="ru-RU"/>
-        </w:rPr>
-        <w:t>на</w:t>
-      </w:r>
-      <w:proofErr w:type="spellEnd"/>
-      <w:r>
-        <w:rPr>
-          <w:rFonts w:ascii="Segoe UI" w:eastAsia="Times New Roman" w:hAnsi="Segoe UI" w:cs="Segoe UI"/>
-          <w:color w:val="212529"/>
-          <w:sz w:val="24"/>
-          <w:szCs w:val="24"/>
-          <w:lang w:eastAsia="ru-RU"/>
-        </w:rPr>
-        <w:t xml:space="preserve"> заочной форме обучения.</w:t>
+        <w:t>Выдать различные фамилии преподавателей и число людей с каждой из этих фамилий, ограничив список фамилиями, встречающимися более 10 раз на на заочной форме обучения.</w:t>
       </w:r>
       <w:r>
         <w:rPr>
@@ -869,7 +837,27 @@
           <w:szCs w:val="24"/>
           <w:lang w:eastAsia="ru-RU"/>
         </w:rPr>
-        <w:t>Получить список студентов, зачисленных ровно первого сентября 2012 года на первый курс очной формы обучения. В результат включить:</w:t>
+        <w:t>Получить список студентов, зачисленных ровно первого сентября 201</w:t>
+      </w:r>
+      <w:r>
+        <w:rPr>
+          <w:rFonts w:ascii="Segoe UI" w:eastAsia="Times New Roman" w:hAnsi="Segoe UI" w:cs="Segoe UI"/>
+          <w:color w:val="212529"/>
+          <w:sz w:val="24"/>
+          <w:szCs w:val="24"/>
+          <w:lang w:eastAsia="ru-RU"/>
+        </w:rPr>
+        <w:t>1</w:t>
+      </w:r>
+      <w:r>
+        <w:rPr>
+          <w:rFonts w:ascii="Segoe UI" w:eastAsia="Times New Roman" w:hAnsi="Segoe UI" w:cs="Segoe UI"/>
+          <w:color w:val="212529"/>
+          <w:sz w:val="24"/>
+          <w:szCs w:val="24"/>
+          <w:lang w:eastAsia="ru-RU"/>
+        </w:rPr>
+        <w:t xml:space="preserve"> года на первый курс очной формы обучения. В результат включить:</w:t>
       </w:r>
       <w:r>
         <w:rPr>
@@ -961,6 +949,3799 @@
     </w:p>
     <w:p>
       <w:pPr>
+        <w:shd w:val="clear" w:color="auto" w:fill="1E1F22"/>
+        <w:tabs>
+          <w:tab w:val="left" w:pos="916"/>
+          <w:tab w:val="left" w:pos="1832"/>
+          <w:tab w:val="left" w:pos="2748"/>
+          <w:tab w:val="left" w:pos="3664"/>
+          <w:tab w:val="left" w:pos="4580"/>
+          <w:tab w:val="left" w:pos="5496"/>
+          <w:tab w:val="left" w:pos="6412"/>
+          <w:tab w:val="left" w:pos="7328"/>
+          <w:tab w:val="left" w:pos="8244"/>
+          <w:tab w:val="left" w:pos="9160"/>
+          <w:tab w:val="left" w:pos="10076"/>
+          <w:tab w:val="left" w:pos="10992"/>
+          <w:tab w:val="left" w:pos="11908"/>
+          <w:tab w:val="left" w:pos="12824"/>
+          <w:tab w:val="left" w:pos="13740"/>
+          <w:tab w:val="left" w:pos="14656"/>
+        </w:tabs>
+        <w:spacing w:after="0" w:line="240" w:lineRule="auto"/>
+        <w:rPr>
+          <w:rFonts w:ascii="Courier New" w:eastAsia="Times New Roman" w:hAnsi="Courier New" w:cs="Courier New"/>
+          <w:color w:val="BCBEC4"/>
+          <w:sz w:val="20"/>
+          <w:szCs w:val="20"/>
+          <w:lang w:eastAsia="ru-RU"/>
+        </w:rPr>
+      </w:pPr>
+      <w:r>
+        <w:rPr>
+          <w:rFonts w:ascii="Courier New" w:eastAsia="Times New Roman" w:hAnsi="Courier New" w:cs="Courier New"/>
+          <w:color w:val="7A7E85"/>
+          <w:sz w:val="20"/>
+          <w:szCs w:val="20"/>
+          <w:lang w:eastAsia="ru-RU"/>
+        </w:rPr>
+        <w:t>-- задание 1</w:t>
+      </w:r>
+      <w:r>
+        <w:rPr>
+          <w:rFonts w:ascii="Courier New" w:eastAsia="Times New Roman" w:hAnsi="Courier New" w:cs="Courier New"/>
+          <w:color w:val="7A7E85"/>
+          <w:sz w:val="20"/>
+          <w:szCs w:val="20"/>
+          <w:lang w:eastAsia="ru-RU"/>
+        </w:rPr>
+        <w:br/>
+      </w:r>
+      <w:r>
+        <w:rPr>
+          <w:rFonts w:ascii="Courier New" w:eastAsia="Times New Roman" w:hAnsi="Courier New" w:cs="Courier New"/>
+          <w:color w:val="CF8E6D"/>
+          <w:sz w:val="20"/>
+          <w:szCs w:val="20"/>
+          <w:lang w:eastAsia="ru-RU"/>
+        </w:rPr>
+        <w:t xml:space="preserve">SELECT </w:t>
+      </w:r>
+      <w:r>
+        <w:rPr>
+          <w:rFonts w:ascii="Courier New" w:eastAsia="Times New Roman" w:hAnsi="Courier New" w:cs="Courier New"/>
+          <w:color w:val="BCBEC4"/>
+          <w:sz w:val="20"/>
+          <w:szCs w:val="20"/>
+          <w:lang w:eastAsia="ru-RU"/>
+        </w:rPr>
+        <w:t>"Н_ТИПЫ_ВЕДОМОСТЕЙ".</w:t>
+      </w:r>
+      <w:r>
+        <w:rPr>
+          <w:rFonts w:ascii="Courier New" w:eastAsia="Times New Roman" w:hAnsi="Courier New" w:cs="Courier New"/>
+          <w:color w:val="C77DBB"/>
+          <w:sz w:val="20"/>
+          <w:szCs w:val="20"/>
+          <w:lang w:eastAsia="ru-RU"/>
+        </w:rPr>
+        <w:t xml:space="preserve">"ИД" </w:t>
+      </w:r>
+      <w:r>
+        <w:rPr>
+          <w:rFonts w:ascii="Courier New" w:eastAsia="Times New Roman" w:hAnsi="Courier New" w:cs="Courier New"/>
+          <w:color w:val="CF8E6D"/>
+          <w:sz w:val="20"/>
+          <w:szCs w:val="20"/>
+          <w:lang w:eastAsia="ru-RU"/>
+        </w:rPr>
+        <w:t xml:space="preserve">as </w:t>
+      </w:r>
+      <w:r>
+        <w:rPr>
+          <w:rFonts w:ascii="Courier New" w:eastAsia="Times New Roman" w:hAnsi="Courier New" w:cs="Courier New"/>
+          <w:color w:val="BCBEC4"/>
+          <w:sz w:val="20"/>
+          <w:szCs w:val="20"/>
+          <w:lang w:eastAsia="ru-RU"/>
+        </w:rPr>
+        <w:t>"Н_ТИПЫ_ВЕДОМОСТЕЙ ИД", "Н_ВЕДОМОСТИ".</w:t>
+      </w:r>
+      <w:r>
+        <w:rPr>
+          <w:rFonts w:ascii="Courier New" w:eastAsia="Times New Roman" w:hAnsi="Courier New" w:cs="Courier New"/>
+          <w:color w:val="C77DBB"/>
+          <w:sz w:val="20"/>
+          <w:szCs w:val="20"/>
+          <w:lang w:eastAsia="ru-RU"/>
+        </w:rPr>
+        <w:t xml:space="preserve">"ИД" </w:t>
+      </w:r>
+      <w:r>
+        <w:rPr>
+          <w:rFonts w:ascii="Courier New" w:eastAsia="Times New Roman" w:hAnsi="Courier New" w:cs="Courier New"/>
+          <w:color w:val="CF8E6D"/>
+          <w:sz w:val="20"/>
+          <w:szCs w:val="20"/>
+          <w:lang w:eastAsia="ru-RU"/>
+        </w:rPr>
+        <w:t xml:space="preserve">as </w:t>
+      </w:r>
+      <w:r>
+        <w:rPr>
+          <w:rFonts w:ascii="Courier New" w:eastAsia="Times New Roman" w:hAnsi="Courier New" w:cs="Courier New"/>
+          <w:color w:val="BCBEC4"/>
+          <w:sz w:val="20"/>
+          <w:szCs w:val="20"/>
+          <w:lang w:eastAsia="ru-RU"/>
+        </w:rPr>
+        <w:t>"Н_ВЕДОМОСТИ ИД"</w:t>
+      </w:r>
+      <w:r>
+        <w:rPr>
+          <w:rFonts w:ascii="Courier New" w:eastAsia="Times New Roman" w:hAnsi="Courier New" w:cs="Courier New"/>
+          <w:color w:val="BCBEC4"/>
+          <w:sz w:val="20"/>
+          <w:szCs w:val="20"/>
+          <w:lang w:eastAsia="ru-RU"/>
+        </w:rPr>
+        <w:br/>
+      </w:r>
+      <w:r>
+        <w:rPr>
+          <w:rFonts w:ascii="Courier New" w:eastAsia="Times New Roman" w:hAnsi="Courier New" w:cs="Courier New"/>
+          <w:color w:val="CF8E6D"/>
+          <w:sz w:val="20"/>
+          <w:szCs w:val="20"/>
+          <w:lang w:eastAsia="ru-RU"/>
+        </w:rPr>
+        <w:t xml:space="preserve">from </w:t>
+      </w:r>
+      <w:r>
+        <w:rPr>
+          <w:rFonts w:ascii="Courier New" w:eastAsia="Times New Roman" w:hAnsi="Courier New" w:cs="Courier New"/>
+          <w:color w:val="BCBEC4"/>
+          <w:sz w:val="20"/>
+          <w:szCs w:val="20"/>
+          <w:lang w:eastAsia="ru-RU"/>
+        </w:rPr>
+        <w:t>"Н_ТИПЫ_ВЕДОМОСТЕЙ"</w:t>
+      </w:r>
+      <w:r>
+        <w:rPr>
+          <w:rFonts w:ascii="Courier New" w:eastAsia="Times New Roman" w:hAnsi="Courier New" w:cs="Courier New"/>
+          <w:color w:val="BCBEC4"/>
+          <w:sz w:val="20"/>
+          <w:szCs w:val="20"/>
+          <w:lang w:eastAsia="ru-RU"/>
+        </w:rPr>
+        <w:br/>
+      </w:r>
+      <w:r>
+        <w:rPr>
+          <w:rFonts w:ascii="Courier New" w:eastAsia="Times New Roman" w:hAnsi="Courier New" w:cs="Courier New"/>
+          <w:color w:val="BCBEC4"/>
+          <w:sz w:val="20"/>
+          <w:szCs w:val="20"/>
+          <w:lang w:eastAsia="ru-RU"/>
+        </w:rPr>
+        <w:lastRenderedPageBreak/>
+        <w:t xml:space="preserve">         </w:t>
+      </w:r>
+      <w:r>
+        <w:rPr>
+          <w:rFonts w:ascii="Courier New" w:eastAsia="Times New Roman" w:hAnsi="Courier New" w:cs="Courier New"/>
+          <w:color w:val="CF8E6D"/>
+          <w:sz w:val="20"/>
+          <w:szCs w:val="20"/>
+          <w:lang w:eastAsia="ru-RU"/>
+        </w:rPr>
+        <w:t xml:space="preserve">INNER JOIN </w:t>
+      </w:r>
+      <w:r>
+        <w:rPr>
+          <w:rFonts w:ascii="Courier New" w:eastAsia="Times New Roman" w:hAnsi="Courier New" w:cs="Courier New"/>
+          <w:color w:val="BCBEC4"/>
+          <w:sz w:val="20"/>
+          <w:szCs w:val="20"/>
+          <w:lang w:eastAsia="ru-RU"/>
+        </w:rPr>
+        <w:t xml:space="preserve">"Н_ВЕДОМОСТИ" </w:t>
+      </w:r>
+      <w:r>
+        <w:rPr>
+          <w:rFonts w:ascii="Courier New" w:eastAsia="Times New Roman" w:hAnsi="Courier New" w:cs="Courier New"/>
+          <w:color w:val="CF8E6D"/>
+          <w:sz w:val="20"/>
+          <w:szCs w:val="20"/>
+          <w:lang w:eastAsia="ru-RU"/>
+        </w:rPr>
+        <w:t xml:space="preserve">ON </w:t>
+      </w:r>
+      <w:r>
+        <w:rPr>
+          <w:rFonts w:ascii="Courier New" w:eastAsia="Times New Roman" w:hAnsi="Courier New" w:cs="Courier New"/>
+          <w:color w:val="BCBEC4"/>
+          <w:sz w:val="20"/>
+          <w:szCs w:val="20"/>
+          <w:lang w:eastAsia="ru-RU"/>
+        </w:rPr>
+        <w:t>"Н_ВЕДОМОСТИ".</w:t>
+      </w:r>
+      <w:r>
+        <w:rPr>
+          <w:rFonts w:ascii="Courier New" w:eastAsia="Times New Roman" w:hAnsi="Courier New" w:cs="Courier New"/>
+          <w:color w:val="C77DBB"/>
+          <w:sz w:val="20"/>
+          <w:szCs w:val="20"/>
+          <w:lang w:eastAsia="ru-RU"/>
+        </w:rPr>
+        <w:t xml:space="preserve">"ТВ_ИД" </w:t>
+      </w:r>
+      <w:r>
+        <w:rPr>
+          <w:rFonts w:ascii="Courier New" w:eastAsia="Times New Roman" w:hAnsi="Courier New" w:cs="Courier New"/>
+          <w:color w:val="BCBEC4"/>
+          <w:sz w:val="20"/>
+          <w:szCs w:val="20"/>
+          <w:lang w:eastAsia="ru-RU"/>
+        </w:rPr>
+        <w:t>= "Н_ТИПЫ_ВЕДОМОСТЕЙ".</w:t>
+      </w:r>
+      <w:r>
+        <w:rPr>
+          <w:rFonts w:ascii="Courier New" w:eastAsia="Times New Roman" w:hAnsi="Courier New" w:cs="Courier New"/>
+          <w:color w:val="C77DBB"/>
+          <w:sz w:val="20"/>
+          <w:szCs w:val="20"/>
+          <w:lang w:eastAsia="ru-RU"/>
+        </w:rPr>
+        <w:t>"ИД"</w:t>
+      </w:r>
+      <w:r>
+        <w:rPr>
+          <w:rFonts w:ascii="Courier New" w:eastAsia="Times New Roman" w:hAnsi="Courier New" w:cs="Courier New"/>
+          <w:color w:val="C77DBB"/>
+          <w:sz w:val="20"/>
+          <w:szCs w:val="20"/>
+          <w:lang w:eastAsia="ru-RU"/>
+        </w:rPr>
+        <w:br/>
+      </w:r>
+      <w:r>
+        <w:rPr>
+          <w:rFonts w:ascii="Courier New" w:eastAsia="Times New Roman" w:hAnsi="Courier New" w:cs="Courier New"/>
+          <w:color w:val="CF8E6D"/>
+          <w:sz w:val="20"/>
+          <w:szCs w:val="20"/>
+          <w:lang w:eastAsia="ru-RU"/>
+        </w:rPr>
+        <w:t xml:space="preserve">WHERE </w:t>
+      </w:r>
+      <w:r>
+        <w:rPr>
+          <w:rFonts w:ascii="Courier New" w:eastAsia="Times New Roman" w:hAnsi="Courier New" w:cs="Courier New"/>
+          <w:color w:val="BCBEC4"/>
+          <w:sz w:val="20"/>
+          <w:szCs w:val="20"/>
+          <w:lang w:eastAsia="ru-RU"/>
+        </w:rPr>
+        <w:t>"Н_ТИПЫ_ВЕДОМОСТЕЙ".</w:t>
+      </w:r>
+      <w:r>
+        <w:rPr>
+          <w:rFonts w:ascii="Courier New" w:eastAsia="Times New Roman" w:hAnsi="Courier New" w:cs="Courier New"/>
+          <w:color w:val="C77DBB"/>
+          <w:sz w:val="20"/>
+          <w:szCs w:val="20"/>
+          <w:lang w:eastAsia="ru-RU"/>
+        </w:rPr>
+        <w:t xml:space="preserve">"НАИМЕНОВАНИЕ" </w:t>
+      </w:r>
+      <w:r>
+        <w:rPr>
+          <w:rFonts w:ascii="Courier New" w:eastAsia="Times New Roman" w:hAnsi="Courier New" w:cs="Courier New"/>
+          <w:color w:val="BCBEC4"/>
+          <w:sz w:val="20"/>
+          <w:szCs w:val="20"/>
+          <w:lang w:eastAsia="ru-RU"/>
+        </w:rPr>
+        <w:t xml:space="preserve">&lt; </w:t>
+      </w:r>
+      <w:r>
+        <w:rPr>
+          <w:rFonts w:ascii="Courier New" w:eastAsia="Times New Roman" w:hAnsi="Courier New" w:cs="Courier New"/>
+          <w:color w:val="6AAB73"/>
+          <w:sz w:val="20"/>
+          <w:szCs w:val="20"/>
+          <w:lang w:eastAsia="ru-RU"/>
+        </w:rPr>
+        <w:t>'Экзаменационный лист'</w:t>
+      </w:r>
+      <w:r>
+        <w:rPr>
+          <w:rFonts w:ascii="Courier New" w:eastAsia="Times New Roman" w:hAnsi="Courier New" w:cs="Courier New"/>
+          <w:color w:val="6AAB73"/>
+          <w:sz w:val="20"/>
+          <w:szCs w:val="20"/>
+          <w:lang w:eastAsia="ru-RU"/>
+        </w:rPr>
+        <w:br/>
+        <w:t xml:space="preserve">  </w:t>
+      </w:r>
+      <w:r>
+        <w:rPr>
+          <w:rFonts w:ascii="Courier New" w:eastAsia="Times New Roman" w:hAnsi="Courier New" w:cs="Courier New"/>
+          <w:color w:val="CF8E6D"/>
+          <w:sz w:val="20"/>
+          <w:szCs w:val="20"/>
+          <w:lang w:eastAsia="ru-RU"/>
+        </w:rPr>
+        <w:t xml:space="preserve">AND </w:t>
+      </w:r>
+      <w:r>
+        <w:rPr>
+          <w:rFonts w:ascii="Courier New" w:eastAsia="Times New Roman" w:hAnsi="Courier New" w:cs="Courier New"/>
+          <w:color w:val="BCBEC4"/>
+          <w:sz w:val="20"/>
+          <w:szCs w:val="20"/>
+          <w:lang w:eastAsia="ru-RU"/>
+        </w:rPr>
+        <w:t>"Н_ВЕДОМОСТИ".</w:t>
+      </w:r>
+      <w:r>
+        <w:rPr>
+          <w:rFonts w:ascii="Courier New" w:eastAsia="Times New Roman" w:hAnsi="Courier New" w:cs="Courier New"/>
+          <w:color w:val="C77DBB"/>
+          <w:sz w:val="20"/>
+          <w:szCs w:val="20"/>
+          <w:lang w:eastAsia="ru-RU"/>
+        </w:rPr>
+        <w:t xml:space="preserve">"ДАТА" </w:t>
+      </w:r>
+      <w:r>
+        <w:rPr>
+          <w:rFonts w:ascii="Courier New" w:eastAsia="Times New Roman" w:hAnsi="Courier New" w:cs="Courier New"/>
+          <w:color w:val="BCBEC4"/>
+          <w:sz w:val="20"/>
+          <w:szCs w:val="20"/>
+          <w:lang w:eastAsia="ru-RU"/>
+        </w:rPr>
+        <w:t xml:space="preserve">&gt; </w:t>
+      </w:r>
+      <w:r>
+        <w:rPr>
+          <w:rFonts w:ascii="Courier New" w:eastAsia="Times New Roman" w:hAnsi="Courier New" w:cs="Courier New"/>
+          <w:color w:val="6AAB73"/>
+          <w:sz w:val="20"/>
+          <w:szCs w:val="20"/>
+          <w:lang w:eastAsia="ru-RU"/>
+        </w:rPr>
+        <w:t>'2022-06-08'</w:t>
+      </w:r>
+      <w:r>
+        <w:rPr>
+          <w:rFonts w:ascii="Courier New" w:eastAsia="Times New Roman" w:hAnsi="Courier New" w:cs="Courier New"/>
+          <w:color w:val="6AAB73"/>
+          <w:sz w:val="20"/>
+          <w:szCs w:val="20"/>
+          <w:lang w:eastAsia="ru-RU"/>
+        </w:rPr>
+        <w:br/>
+        <w:t xml:space="preserve">  </w:t>
+      </w:r>
+      <w:r>
+        <w:rPr>
+          <w:rFonts w:ascii="Courier New" w:eastAsia="Times New Roman" w:hAnsi="Courier New" w:cs="Courier New"/>
+          <w:color w:val="CF8E6D"/>
+          <w:sz w:val="20"/>
+          <w:szCs w:val="20"/>
+          <w:lang w:eastAsia="ru-RU"/>
+        </w:rPr>
+        <w:t xml:space="preserve">AND </w:t>
+      </w:r>
+      <w:r>
+        <w:rPr>
+          <w:rFonts w:ascii="Courier New" w:eastAsia="Times New Roman" w:hAnsi="Courier New" w:cs="Courier New"/>
+          <w:color w:val="BCBEC4"/>
+          <w:sz w:val="20"/>
+          <w:szCs w:val="20"/>
+          <w:lang w:eastAsia="ru-RU"/>
+        </w:rPr>
+        <w:t>"Н_ВЕДОМОСТИ".</w:t>
+      </w:r>
+      <w:r>
+        <w:rPr>
+          <w:rFonts w:ascii="Courier New" w:eastAsia="Times New Roman" w:hAnsi="Courier New" w:cs="Courier New"/>
+          <w:color w:val="C77DBB"/>
+          <w:sz w:val="20"/>
+          <w:szCs w:val="20"/>
+          <w:lang w:eastAsia="ru-RU"/>
+        </w:rPr>
+        <w:t xml:space="preserve">"ДАТА" </w:t>
+      </w:r>
+      <w:r>
+        <w:rPr>
+          <w:rFonts w:ascii="Courier New" w:eastAsia="Times New Roman" w:hAnsi="Courier New" w:cs="Courier New"/>
+          <w:color w:val="BCBEC4"/>
+          <w:sz w:val="20"/>
+          <w:szCs w:val="20"/>
+          <w:lang w:eastAsia="ru-RU"/>
+        </w:rPr>
+        <w:t xml:space="preserve">= </w:t>
+      </w:r>
+      <w:r>
+        <w:rPr>
+          <w:rFonts w:ascii="Courier New" w:eastAsia="Times New Roman" w:hAnsi="Courier New" w:cs="Courier New"/>
+          <w:color w:val="6AAB73"/>
+          <w:sz w:val="20"/>
+          <w:szCs w:val="20"/>
+          <w:lang w:eastAsia="ru-RU"/>
+        </w:rPr>
+        <w:t>'2022-06-08'</w:t>
+      </w:r>
+      <w:r>
+        <w:rPr>
+          <w:rFonts w:ascii="Courier New" w:eastAsia="Times New Roman" w:hAnsi="Courier New" w:cs="Courier New"/>
+          <w:color w:val="BCBEC4"/>
+          <w:sz w:val="20"/>
+          <w:szCs w:val="20"/>
+          <w:lang w:eastAsia="ru-RU"/>
+        </w:rPr>
+        <w:t>;</w:t>
+      </w:r>
+      <w:r>
+        <w:rPr>
+          <w:rFonts w:ascii="Courier New" w:eastAsia="Times New Roman" w:hAnsi="Courier New" w:cs="Courier New"/>
+          <w:color w:val="BCBEC4"/>
+          <w:sz w:val="20"/>
+          <w:szCs w:val="20"/>
+          <w:lang w:eastAsia="ru-RU"/>
+        </w:rPr>
+        <w:br/>
+      </w:r>
+      <w:r>
+        <w:rPr>
+          <w:rFonts w:ascii="Courier New" w:eastAsia="Times New Roman" w:hAnsi="Courier New" w:cs="Courier New"/>
+          <w:color w:val="BCBEC4"/>
+          <w:sz w:val="20"/>
+          <w:szCs w:val="20"/>
+          <w:lang w:eastAsia="ru-RU"/>
+        </w:rPr>
+        <w:br/>
+      </w:r>
+      <w:r>
+        <w:rPr>
+          <w:rFonts w:ascii="Courier New" w:eastAsia="Times New Roman" w:hAnsi="Courier New" w:cs="Courier New"/>
+          <w:color w:val="7A7E85"/>
+          <w:sz w:val="20"/>
+          <w:szCs w:val="20"/>
+          <w:lang w:eastAsia="ru-RU"/>
+        </w:rPr>
+        <w:t>-- задание 2</w:t>
+      </w:r>
+      <w:r>
+        <w:rPr>
+          <w:rFonts w:ascii="Courier New" w:eastAsia="Times New Roman" w:hAnsi="Courier New" w:cs="Courier New"/>
+          <w:color w:val="7A7E85"/>
+          <w:sz w:val="20"/>
+          <w:szCs w:val="20"/>
+          <w:lang w:eastAsia="ru-RU"/>
+        </w:rPr>
+        <w:br/>
+      </w:r>
+      <w:r>
+        <w:rPr>
+          <w:rFonts w:ascii="Courier New" w:eastAsia="Times New Roman" w:hAnsi="Courier New" w:cs="Courier New"/>
+          <w:color w:val="CF8E6D"/>
+          <w:sz w:val="20"/>
+          <w:szCs w:val="20"/>
+          <w:lang w:eastAsia="ru-RU"/>
+        </w:rPr>
+        <w:t xml:space="preserve">SELECT </w:t>
+      </w:r>
+      <w:r>
+        <w:rPr>
+          <w:rFonts w:ascii="Courier New" w:eastAsia="Times New Roman" w:hAnsi="Courier New" w:cs="Courier New"/>
+          <w:color w:val="BCBEC4"/>
+          <w:sz w:val="20"/>
+          <w:szCs w:val="20"/>
+          <w:lang w:eastAsia="ru-RU"/>
+        </w:rPr>
+        <w:t>Н_ЛЮДИ.</w:t>
+      </w:r>
+      <w:r>
+        <w:rPr>
+          <w:rFonts w:ascii="Courier New" w:eastAsia="Times New Roman" w:hAnsi="Courier New" w:cs="Courier New"/>
+          <w:color w:val="C77DBB"/>
+          <w:sz w:val="20"/>
+          <w:szCs w:val="20"/>
+          <w:lang w:eastAsia="ru-RU"/>
+        </w:rPr>
+        <w:t>ОТЧЕСТВО</w:t>
+      </w:r>
+      <w:r>
+        <w:rPr>
+          <w:rFonts w:ascii="Courier New" w:eastAsia="Times New Roman" w:hAnsi="Courier New" w:cs="Courier New"/>
+          <w:color w:val="BCBEC4"/>
+          <w:sz w:val="20"/>
+          <w:szCs w:val="20"/>
+          <w:lang w:eastAsia="ru-RU"/>
+        </w:rPr>
+        <w:t>, Н_ВЕДОМОСТИ.</w:t>
+      </w:r>
+      <w:r>
+        <w:rPr>
+          <w:rFonts w:ascii="Courier New" w:eastAsia="Times New Roman" w:hAnsi="Courier New" w:cs="Courier New"/>
+          <w:color w:val="C77DBB"/>
+          <w:sz w:val="20"/>
+          <w:szCs w:val="20"/>
+          <w:lang w:eastAsia="ru-RU"/>
+        </w:rPr>
+        <w:t>ИД</w:t>
+      </w:r>
+      <w:r>
+        <w:rPr>
+          <w:rFonts w:ascii="Courier New" w:eastAsia="Times New Roman" w:hAnsi="Courier New" w:cs="Courier New"/>
+          <w:color w:val="BCBEC4"/>
+          <w:sz w:val="20"/>
+          <w:szCs w:val="20"/>
+          <w:lang w:eastAsia="ru-RU"/>
+        </w:rPr>
+        <w:t>, Н_СЕССИЯ.</w:t>
+      </w:r>
+      <w:r>
+        <w:rPr>
+          <w:rFonts w:ascii="Courier New" w:eastAsia="Times New Roman" w:hAnsi="Courier New" w:cs="Courier New"/>
+          <w:color w:val="C77DBB"/>
+          <w:sz w:val="20"/>
+          <w:szCs w:val="20"/>
+          <w:lang w:eastAsia="ru-RU"/>
+        </w:rPr>
+        <w:t>ДАТА</w:t>
+      </w:r>
+      <w:r>
+        <w:rPr>
+          <w:rFonts w:ascii="Courier New" w:eastAsia="Times New Roman" w:hAnsi="Courier New" w:cs="Courier New"/>
+          <w:color w:val="C77DBB"/>
+          <w:sz w:val="20"/>
+          <w:szCs w:val="20"/>
+          <w:lang w:eastAsia="ru-RU"/>
+        </w:rPr>
+        <w:br/>
+      </w:r>
+      <w:r>
+        <w:rPr>
+          <w:rFonts w:ascii="Courier New" w:eastAsia="Times New Roman" w:hAnsi="Courier New" w:cs="Courier New"/>
+          <w:color w:val="CF8E6D"/>
+          <w:sz w:val="20"/>
+          <w:szCs w:val="20"/>
+          <w:lang w:eastAsia="ru-RU"/>
+        </w:rPr>
+        <w:t xml:space="preserve">FROM </w:t>
+      </w:r>
+      <w:r>
+        <w:rPr>
+          <w:rFonts w:ascii="Courier New" w:eastAsia="Times New Roman" w:hAnsi="Courier New" w:cs="Courier New"/>
+          <w:color w:val="BCBEC4"/>
+          <w:sz w:val="20"/>
+          <w:szCs w:val="20"/>
+          <w:lang w:eastAsia="ru-RU"/>
+        </w:rPr>
+        <w:t>Н_ЛЮДИ</w:t>
+      </w:r>
+      <w:r>
+        <w:rPr>
+          <w:rFonts w:ascii="Courier New" w:eastAsia="Times New Roman" w:hAnsi="Courier New" w:cs="Courier New"/>
+          <w:color w:val="BCBEC4"/>
+          <w:sz w:val="20"/>
+          <w:szCs w:val="20"/>
+          <w:lang w:eastAsia="ru-RU"/>
+        </w:rPr>
+        <w:br/>
+        <w:t xml:space="preserve">         </w:t>
+      </w:r>
+      <w:r>
+        <w:rPr>
+          <w:rFonts w:ascii="Courier New" w:eastAsia="Times New Roman" w:hAnsi="Courier New" w:cs="Courier New"/>
+          <w:color w:val="CF8E6D"/>
+          <w:sz w:val="20"/>
+          <w:szCs w:val="20"/>
+          <w:lang w:eastAsia="ru-RU"/>
+        </w:rPr>
+        <w:t xml:space="preserve">INNER JOIN </w:t>
+      </w:r>
+      <w:r>
+        <w:rPr>
+          <w:rFonts w:ascii="Courier New" w:eastAsia="Times New Roman" w:hAnsi="Courier New" w:cs="Courier New"/>
+          <w:color w:val="BCBEC4"/>
+          <w:sz w:val="20"/>
+          <w:szCs w:val="20"/>
+          <w:lang w:eastAsia="ru-RU"/>
+        </w:rPr>
+        <w:t xml:space="preserve">Н_ВЕДОМОСТИ </w:t>
+      </w:r>
+      <w:r>
+        <w:rPr>
+          <w:rFonts w:ascii="Courier New" w:eastAsia="Times New Roman" w:hAnsi="Courier New" w:cs="Courier New"/>
+          <w:color w:val="CF8E6D"/>
+          <w:sz w:val="20"/>
+          <w:szCs w:val="20"/>
+          <w:lang w:eastAsia="ru-RU"/>
+        </w:rPr>
+        <w:t xml:space="preserve">ON </w:t>
+      </w:r>
+      <w:r>
+        <w:rPr>
+          <w:rFonts w:ascii="Courier New" w:eastAsia="Times New Roman" w:hAnsi="Courier New" w:cs="Courier New"/>
+          <w:color w:val="BCBEC4"/>
+          <w:sz w:val="20"/>
+          <w:szCs w:val="20"/>
+          <w:lang w:eastAsia="ru-RU"/>
+        </w:rPr>
+        <w:t>Н_ЛЮДИ.</w:t>
+      </w:r>
+      <w:r>
+        <w:rPr>
+          <w:rFonts w:ascii="Courier New" w:eastAsia="Times New Roman" w:hAnsi="Courier New" w:cs="Courier New"/>
+          <w:color w:val="C77DBB"/>
+          <w:sz w:val="20"/>
+          <w:szCs w:val="20"/>
+          <w:lang w:eastAsia="ru-RU"/>
+        </w:rPr>
+        <w:t xml:space="preserve">ИД </w:t>
+      </w:r>
+      <w:r>
+        <w:rPr>
+          <w:rFonts w:ascii="Courier New" w:eastAsia="Times New Roman" w:hAnsi="Courier New" w:cs="Courier New"/>
+          <w:color w:val="BCBEC4"/>
+          <w:sz w:val="20"/>
+          <w:szCs w:val="20"/>
+          <w:lang w:eastAsia="ru-RU"/>
+        </w:rPr>
+        <w:t>= Н_ВЕДОМОСТИ.</w:t>
+      </w:r>
+      <w:r>
+        <w:rPr>
+          <w:rFonts w:ascii="Courier New" w:eastAsia="Times New Roman" w:hAnsi="Courier New" w:cs="Courier New"/>
+          <w:color w:val="C77DBB"/>
+          <w:sz w:val="20"/>
+          <w:szCs w:val="20"/>
+          <w:lang w:eastAsia="ru-RU"/>
+        </w:rPr>
+        <w:t>ЧЛВК_ИД</w:t>
+      </w:r>
+      <w:r>
+        <w:rPr>
+          <w:rFonts w:ascii="Courier New" w:eastAsia="Times New Roman" w:hAnsi="Courier New" w:cs="Courier New"/>
+          <w:color w:val="C77DBB"/>
+          <w:sz w:val="20"/>
+          <w:szCs w:val="20"/>
+          <w:lang w:eastAsia="ru-RU"/>
+        </w:rPr>
+        <w:br/>
+        <w:t xml:space="preserve">         </w:t>
+      </w:r>
+      <w:r>
+        <w:rPr>
+          <w:rFonts w:ascii="Courier New" w:eastAsia="Times New Roman" w:hAnsi="Courier New" w:cs="Courier New"/>
+          <w:color w:val="CF8E6D"/>
+          <w:sz w:val="20"/>
+          <w:szCs w:val="20"/>
+          <w:lang w:eastAsia="ru-RU"/>
+        </w:rPr>
+        <w:t xml:space="preserve">INNER JOIN </w:t>
+      </w:r>
+      <w:r>
+        <w:rPr>
+          <w:rFonts w:ascii="Courier New" w:eastAsia="Times New Roman" w:hAnsi="Courier New" w:cs="Courier New"/>
+          <w:color w:val="BCBEC4"/>
+          <w:sz w:val="20"/>
+          <w:szCs w:val="20"/>
+          <w:lang w:eastAsia="ru-RU"/>
+        </w:rPr>
+        <w:t xml:space="preserve">Н_СЕССИЯ </w:t>
+      </w:r>
+      <w:r>
+        <w:rPr>
+          <w:rFonts w:ascii="Courier New" w:eastAsia="Times New Roman" w:hAnsi="Courier New" w:cs="Courier New"/>
+          <w:color w:val="CF8E6D"/>
+          <w:sz w:val="20"/>
+          <w:szCs w:val="20"/>
+          <w:lang w:eastAsia="ru-RU"/>
+        </w:rPr>
+        <w:t xml:space="preserve">ON </w:t>
+      </w:r>
+      <w:r>
+        <w:rPr>
+          <w:rFonts w:ascii="Courier New" w:eastAsia="Times New Roman" w:hAnsi="Courier New" w:cs="Courier New"/>
+          <w:color w:val="BCBEC4"/>
+          <w:sz w:val="20"/>
+          <w:szCs w:val="20"/>
+          <w:lang w:eastAsia="ru-RU"/>
+        </w:rPr>
+        <w:t>Н_ЛЮДИ.</w:t>
+      </w:r>
+      <w:r>
+        <w:rPr>
+          <w:rFonts w:ascii="Courier New" w:eastAsia="Times New Roman" w:hAnsi="Courier New" w:cs="Courier New"/>
+          <w:color w:val="C77DBB"/>
+          <w:sz w:val="20"/>
+          <w:szCs w:val="20"/>
+          <w:lang w:eastAsia="ru-RU"/>
+        </w:rPr>
+        <w:t xml:space="preserve">ИД </w:t>
+      </w:r>
+      <w:r>
+        <w:rPr>
+          <w:rFonts w:ascii="Courier New" w:eastAsia="Times New Roman" w:hAnsi="Courier New" w:cs="Courier New"/>
+          <w:color w:val="BCBEC4"/>
+          <w:sz w:val="20"/>
+          <w:szCs w:val="20"/>
+          <w:lang w:eastAsia="ru-RU"/>
+        </w:rPr>
+        <w:t>= Н_СЕССИЯ.</w:t>
+      </w:r>
+      <w:r>
+        <w:rPr>
+          <w:rFonts w:ascii="Courier New" w:eastAsia="Times New Roman" w:hAnsi="Courier New" w:cs="Courier New"/>
+          <w:color w:val="C77DBB"/>
+          <w:sz w:val="20"/>
+          <w:szCs w:val="20"/>
+          <w:lang w:eastAsia="ru-RU"/>
+        </w:rPr>
+        <w:t>ЧЛВК_ИД</w:t>
+      </w:r>
+      <w:r>
+        <w:rPr>
+          <w:rFonts w:ascii="Courier New" w:eastAsia="Times New Roman" w:hAnsi="Courier New" w:cs="Courier New"/>
+          <w:color w:val="C77DBB"/>
+          <w:sz w:val="20"/>
+          <w:szCs w:val="20"/>
+          <w:lang w:eastAsia="ru-RU"/>
+        </w:rPr>
+        <w:br/>
+      </w:r>
+      <w:r>
+        <w:rPr>
+          <w:rFonts w:ascii="Courier New" w:eastAsia="Times New Roman" w:hAnsi="Courier New" w:cs="Courier New"/>
+          <w:color w:val="CF8E6D"/>
+          <w:sz w:val="20"/>
+          <w:szCs w:val="20"/>
+          <w:lang w:eastAsia="ru-RU"/>
+        </w:rPr>
+        <w:t xml:space="preserve">WHERE </w:t>
+      </w:r>
+      <w:r>
+        <w:rPr>
+          <w:rFonts w:ascii="Courier New" w:eastAsia="Times New Roman" w:hAnsi="Courier New" w:cs="Courier New"/>
+          <w:color w:val="BCBEC4"/>
+          <w:sz w:val="20"/>
+          <w:szCs w:val="20"/>
+          <w:lang w:eastAsia="ru-RU"/>
+        </w:rPr>
+        <w:t>Н_ЛЮДИ.</w:t>
+      </w:r>
+      <w:r>
+        <w:rPr>
+          <w:rFonts w:ascii="Courier New" w:eastAsia="Times New Roman" w:hAnsi="Courier New" w:cs="Courier New"/>
+          <w:color w:val="C77DBB"/>
+          <w:sz w:val="20"/>
+          <w:szCs w:val="20"/>
+          <w:lang w:eastAsia="ru-RU"/>
+        </w:rPr>
+        <w:t xml:space="preserve">ФАМИЛИЯ </w:t>
+      </w:r>
+      <w:r>
+        <w:rPr>
+          <w:rFonts w:ascii="Courier New" w:eastAsia="Times New Roman" w:hAnsi="Courier New" w:cs="Courier New"/>
+          <w:color w:val="BCBEC4"/>
+          <w:sz w:val="20"/>
+          <w:szCs w:val="20"/>
+          <w:lang w:eastAsia="ru-RU"/>
+        </w:rPr>
+        <w:t xml:space="preserve">= </w:t>
+      </w:r>
+      <w:r>
+        <w:rPr>
+          <w:rFonts w:ascii="Courier New" w:eastAsia="Times New Roman" w:hAnsi="Courier New" w:cs="Courier New"/>
+          <w:color w:val="6AAB73"/>
+          <w:sz w:val="20"/>
+          <w:szCs w:val="20"/>
+          <w:lang w:eastAsia="ru-RU"/>
+        </w:rPr>
+        <w:t>'Ёлкин'</w:t>
+      </w:r>
+      <w:r>
+        <w:rPr>
+          <w:rFonts w:ascii="Courier New" w:eastAsia="Times New Roman" w:hAnsi="Courier New" w:cs="Courier New"/>
+          <w:color w:val="6AAB73"/>
+          <w:sz w:val="20"/>
+          <w:szCs w:val="20"/>
+          <w:lang w:eastAsia="ru-RU"/>
+        </w:rPr>
+        <w:br/>
+        <w:t xml:space="preserve">  </w:t>
+      </w:r>
+      <w:r>
+        <w:rPr>
+          <w:rFonts w:ascii="Courier New" w:eastAsia="Times New Roman" w:hAnsi="Courier New" w:cs="Courier New"/>
+          <w:color w:val="CF8E6D"/>
+          <w:sz w:val="20"/>
+          <w:szCs w:val="20"/>
+          <w:lang w:eastAsia="ru-RU"/>
+        </w:rPr>
+        <w:t xml:space="preserve">AND </w:t>
+      </w:r>
+      <w:r>
+        <w:rPr>
+          <w:rFonts w:ascii="Courier New" w:eastAsia="Times New Roman" w:hAnsi="Courier New" w:cs="Courier New"/>
+          <w:color w:val="BCBEC4"/>
+          <w:sz w:val="20"/>
+          <w:szCs w:val="20"/>
+          <w:lang w:eastAsia="ru-RU"/>
+        </w:rPr>
+        <w:t>Н_ВЕДОМОСТИ.</w:t>
+      </w:r>
+      <w:r>
+        <w:rPr>
+          <w:rFonts w:ascii="Courier New" w:eastAsia="Times New Roman" w:hAnsi="Courier New" w:cs="Courier New"/>
+          <w:color w:val="C77DBB"/>
+          <w:sz w:val="20"/>
+          <w:szCs w:val="20"/>
+          <w:lang w:eastAsia="ru-RU"/>
+        </w:rPr>
+        <w:t xml:space="preserve">ИД </w:t>
+      </w:r>
+      <w:r>
+        <w:rPr>
+          <w:rFonts w:ascii="Courier New" w:eastAsia="Times New Roman" w:hAnsi="Courier New" w:cs="Courier New"/>
+          <w:color w:val="BCBEC4"/>
+          <w:sz w:val="20"/>
+          <w:szCs w:val="20"/>
+          <w:lang w:eastAsia="ru-RU"/>
+        </w:rPr>
+        <w:t xml:space="preserve">= </w:t>
+      </w:r>
+      <w:r>
+        <w:rPr>
+          <w:rFonts w:ascii="Courier New" w:eastAsia="Times New Roman" w:hAnsi="Courier New" w:cs="Courier New"/>
+          <w:color w:val="2AACB8"/>
+          <w:sz w:val="20"/>
+          <w:szCs w:val="20"/>
+          <w:lang w:eastAsia="ru-RU"/>
+        </w:rPr>
+        <w:t>1426978</w:t>
+      </w:r>
+      <w:r>
+        <w:rPr>
+          <w:rFonts w:ascii="Courier New" w:eastAsia="Times New Roman" w:hAnsi="Courier New" w:cs="Courier New"/>
+          <w:color w:val="BCBEC4"/>
+          <w:sz w:val="20"/>
+          <w:szCs w:val="20"/>
+          <w:lang w:eastAsia="ru-RU"/>
+        </w:rPr>
+        <w:t>;</w:t>
+      </w:r>
+      <w:r>
+        <w:rPr>
+          <w:rFonts w:ascii="Courier New" w:eastAsia="Times New Roman" w:hAnsi="Courier New" w:cs="Courier New"/>
+          <w:color w:val="BCBEC4"/>
+          <w:sz w:val="20"/>
+          <w:szCs w:val="20"/>
+          <w:lang w:eastAsia="ru-RU"/>
+        </w:rPr>
+        <w:br/>
+      </w:r>
+      <w:r>
+        <w:rPr>
+          <w:rFonts w:ascii="Courier New" w:eastAsia="Times New Roman" w:hAnsi="Courier New" w:cs="Courier New"/>
+          <w:color w:val="7A7E85"/>
+          <w:sz w:val="20"/>
+          <w:szCs w:val="20"/>
+          <w:lang w:eastAsia="ru-RU"/>
+        </w:rPr>
+        <w:t>-- Елкин всего один в базе данных</w:t>
+      </w:r>
+      <w:r>
+        <w:rPr>
+          <w:rFonts w:ascii="Courier New" w:eastAsia="Times New Roman" w:hAnsi="Courier New" w:cs="Courier New"/>
+          <w:color w:val="7A7E85"/>
+          <w:sz w:val="20"/>
+          <w:szCs w:val="20"/>
+          <w:lang w:eastAsia="ru-RU"/>
+        </w:rPr>
+        <w:br/>
+      </w:r>
+      <w:r>
+        <w:rPr>
+          <w:rFonts w:ascii="Courier New" w:eastAsia="Times New Roman" w:hAnsi="Courier New" w:cs="Courier New"/>
+          <w:color w:val="7A7E85"/>
+          <w:sz w:val="20"/>
+          <w:szCs w:val="20"/>
+          <w:lang w:eastAsia="ru-RU"/>
+        </w:rPr>
+        <w:br/>
+        <w:t>-- задание 3</w:t>
+      </w:r>
+      <w:r>
+        <w:rPr>
+          <w:rFonts w:ascii="Courier New" w:eastAsia="Times New Roman" w:hAnsi="Courier New" w:cs="Courier New"/>
+          <w:color w:val="7A7E85"/>
+          <w:sz w:val="20"/>
+          <w:szCs w:val="20"/>
+          <w:lang w:eastAsia="ru-RU"/>
+        </w:rPr>
+        <w:br/>
+      </w:r>
+      <w:r>
+        <w:rPr>
+          <w:rFonts w:ascii="Courier New" w:eastAsia="Times New Roman" w:hAnsi="Courier New" w:cs="Courier New"/>
+          <w:color w:val="CF8E6D"/>
+          <w:sz w:val="20"/>
+          <w:szCs w:val="20"/>
+          <w:lang w:eastAsia="ru-RU"/>
+        </w:rPr>
+        <w:t xml:space="preserve">SELECT </w:t>
+      </w:r>
+      <w:r>
+        <w:rPr>
+          <w:rFonts w:ascii="Courier New" w:eastAsia="Times New Roman" w:hAnsi="Courier New" w:cs="Courier New"/>
+          <w:i/>
+          <w:iCs/>
+          <w:color w:val="57AAF7"/>
+          <w:sz w:val="20"/>
+          <w:szCs w:val="20"/>
+          <w:lang w:eastAsia="ru-RU"/>
+        </w:rPr>
+        <w:t>COUNT</w:t>
+      </w:r>
+      <w:r>
+        <w:rPr>
+          <w:rFonts w:ascii="Courier New" w:eastAsia="Times New Roman" w:hAnsi="Courier New" w:cs="Courier New"/>
+          <w:color w:val="BCBEC4"/>
+          <w:sz w:val="20"/>
+          <w:szCs w:val="20"/>
+          <w:lang w:eastAsia="ru-RU"/>
+        </w:rPr>
+        <w:t>(</w:t>
+      </w:r>
+      <w:r>
+        <w:rPr>
+          <w:rFonts w:ascii="Courier New" w:eastAsia="Times New Roman" w:hAnsi="Courier New" w:cs="Courier New"/>
+          <w:color w:val="FFC66D"/>
+          <w:sz w:val="20"/>
+          <w:szCs w:val="20"/>
+          <w:lang w:eastAsia="ru-RU"/>
+        </w:rPr>
+        <w:t>*</w:t>
+      </w:r>
+      <w:r>
+        <w:rPr>
+          <w:rFonts w:ascii="Courier New" w:eastAsia="Times New Roman" w:hAnsi="Courier New" w:cs="Courier New"/>
+          <w:color w:val="BCBEC4"/>
+          <w:sz w:val="20"/>
+          <w:szCs w:val="20"/>
+          <w:lang w:eastAsia="ru-RU"/>
+        </w:rPr>
+        <w:t>)</w:t>
+      </w:r>
+      <w:r>
+        <w:rPr>
+          <w:rFonts w:ascii="Courier New" w:eastAsia="Times New Roman" w:hAnsi="Courier New" w:cs="Courier New"/>
+          <w:color w:val="BCBEC4"/>
+          <w:sz w:val="20"/>
+          <w:szCs w:val="20"/>
+          <w:lang w:eastAsia="ru-RU"/>
+        </w:rPr>
+        <w:br/>
+      </w:r>
+      <w:r>
+        <w:rPr>
+          <w:rFonts w:ascii="Courier New" w:eastAsia="Times New Roman" w:hAnsi="Courier New" w:cs="Courier New"/>
+          <w:color w:val="CF8E6D"/>
+          <w:sz w:val="20"/>
+          <w:szCs w:val="20"/>
+          <w:lang w:eastAsia="ru-RU"/>
+        </w:rPr>
+        <w:t xml:space="preserve">from </w:t>
+      </w:r>
+      <w:r>
+        <w:rPr>
+          <w:rFonts w:ascii="Courier New" w:eastAsia="Times New Roman" w:hAnsi="Courier New" w:cs="Courier New"/>
+          <w:color w:val="BCBEC4"/>
+          <w:sz w:val="20"/>
+          <w:szCs w:val="20"/>
+          <w:lang w:eastAsia="ru-RU"/>
+        </w:rPr>
+        <w:t>Н_УЧЕНИКИ</w:t>
+      </w:r>
+      <w:r>
+        <w:rPr>
+          <w:rFonts w:ascii="Courier New" w:eastAsia="Times New Roman" w:hAnsi="Courier New" w:cs="Courier New"/>
+          <w:color w:val="BCBEC4"/>
+          <w:sz w:val="20"/>
+          <w:szCs w:val="20"/>
+          <w:lang w:eastAsia="ru-RU"/>
+        </w:rPr>
+        <w:br/>
+        <w:t xml:space="preserve">         </w:t>
+      </w:r>
+      <w:r>
+        <w:rPr>
+          <w:rFonts w:ascii="Courier New" w:eastAsia="Times New Roman" w:hAnsi="Courier New" w:cs="Courier New"/>
+          <w:color w:val="CF8E6D"/>
+          <w:sz w:val="20"/>
+          <w:szCs w:val="20"/>
+          <w:lang w:eastAsia="ru-RU"/>
+        </w:rPr>
+        <w:t xml:space="preserve">INNER JOIN </w:t>
+      </w:r>
+      <w:r>
+        <w:rPr>
+          <w:rFonts w:ascii="Courier New" w:eastAsia="Times New Roman" w:hAnsi="Courier New" w:cs="Courier New"/>
+          <w:color w:val="BCBEC4"/>
+          <w:sz w:val="20"/>
+          <w:szCs w:val="20"/>
+          <w:lang w:eastAsia="ru-RU"/>
+        </w:rPr>
+        <w:t xml:space="preserve">Н_ЛЮДИ </w:t>
+      </w:r>
+      <w:r>
+        <w:rPr>
+          <w:rFonts w:ascii="Courier New" w:eastAsia="Times New Roman" w:hAnsi="Courier New" w:cs="Courier New"/>
+          <w:color w:val="CF8E6D"/>
+          <w:sz w:val="20"/>
+          <w:szCs w:val="20"/>
+          <w:lang w:eastAsia="ru-RU"/>
+        </w:rPr>
+        <w:t xml:space="preserve">ON </w:t>
+      </w:r>
+      <w:r>
+        <w:rPr>
+          <w:rFonts w:ascii="Courier New" w:eastAsia="Times New Roman" w:hAnsi="Courier New" w:cs="Courier New"/>
+          <w:color w:val="BCBEC4"/>
+          <w:sz w:val="20"/>
+          <w:szCs w:val="20"/>
+          <w:lang w:eastAsia="ru-RU"/>
+        </w:rPr>
+        <w:t>Н_УЧЕНИКИ.</w:t>
+      </w:r>
+      <w:r>
+        <w:rPr>
+          <w:rFonts w:ascii="Courier New" w:eastAsia="Times New Roman" w:hAnsi="Courier New" w:cs="Courier New"/>
+          <w:color w:val="C77DBB"/>
+          <w:sz w:val="20"/>
+          <w:szCs w:val="20"/>
+          <w:lang w:eastAsia="ru-RU"/>
+        </w:rPr>
+        <w:t xml:space="preserve">ЧЛВК_ИД </w:t>
+      </w:r>
+      <w:r>
+        <w:rPr>
+          <w:rFonts w:ascii="Courier New" w:eastAsia="Times New Roman" w:hAnsi="Courier New" w:cs="Courier New"/>
+          <w:color w:val="BCBEC4"/>
+          <w:sz w:val="20"/>
+          <w:szCs w:val="20"/>
+          <w:lang w:eastAsia="ru-RU"/>
+        </w:rPr>
+        <w:t>= Н_ЛЮДИ.</w:t>
+      </w:r>
+      <w:r>
+        <w:rPr>
+          <w:rFonts w:ascii="Courier New" w:eastAsia="Times New Roman" w:hAnsi="Courier New" w:cs="Courier New"/>
+          <w:color w:val="C77DBB"/>
+          <w:sz w:val="20"/>
+          <w:szCs w:val="20"/>
+          <w:lang w:eastAsia="ru-RU"/>
+        </w:rPr>
+        <w:t>ИД</w:t>
+      </w:r>
+      <w:r>
+        <w:rPr>
+          <w:rFonts w:ascii="Courier New" w:eastAsia="Times New Roman" w:hAnsi="Courier New" w:cs="Courier New"/>
+          <w:color w:val="C77DBB"/>
+          <w:sz w:val="20"/>
+          <w:szCs w:val="20"/>
+          <w:lang w:eastAsia="ru-RU"/>
+        </w:rPr>
+        <w:br/>
+      </w:r>
+      <w:r>
+        <w:rPr>
+          <w:rFonts w:ascii="Courier New" w:eastAsia="Times New Roman" w:hAnsi="Courier New" w:cs="Courier New"/>
+          <w:color w:val="CF8E6D"/>
+          <w:sz w:val="20"/>
+          <w:szCs w:val="20"/>
+          <w:lang w:eastAsia="ru-RU"/>
+        </w:rPr>
+        <w:t xml:space="preserve">WHERE </w:t>
+      </w:r>
+      <w:r>
+        <w:rPr>
+          <w:rFonts w:ascii="Courier New" w:eastAsia="Times New Roman" w:hAnsi="Courier New" w:cs="Courier New"/>
+          <w:color w:val="BCBEC4"/>
+          <w:sz w:val="20"/>
+          <w:szCs w:val="20"/>
+          <w:lang w:eastAsia="ru-RU"/>
+        </w:rPr>
+        <w:t>Н_УЧЕНИКИ.</w:t>
+      </w:r>
+      <w:r>
+        <w:rPr>
+          <w:rFonts w:ascii="Courier New" w:eastAsia="Times New Roman" w:hAnsi="Courier New" w:cs="Courier New"/>
+          <w:color w:val="C77DBB"/>
+          <w:sz w:val="20"/>
+          <w:szCs w:val="20"/>
+          <w:lang w:eastAsia="ru-RU"/>
+        </w:rPr>
+        <w:t xml:space="preserve">ГРУППА </w:t>
+      </w:r>
+      <w:r>
+        <w:rPr>
+          <w:rFonts w:ascii="Courier New" w:eastAsia="Times New Roman" w:hAnsi="Courier New" w:cs="Courier New"/>
+          <w:color w:val="BCBEC4"/>
+          <w:sz w:val="20"/>
+          <w:szCs w:val="20"/>
+          <w:lang w:eastAsia="ru-RU"/>
+        </w:rPr>
+        <w:t xml:space="preserve">= </w:t>
+      </w:r>
+      <w:r>
+        <w:rPr>
+          <w:rFonts w:ascii="Courier New" w:eastAsia="Times New Roman" w:hAnsi="Courier New" w:cs="Courier New"/>
+          <w:color w:val="6AAB73"/>
+          <w:sz w:val="20"/>
+          <w:szCs w:val="20"/>
+          <w:lang w:eastAsia="ru-RU"/>
+        </w:rPr>
+        <w:t>'3102'</w:t>
+      </w:r>
+      <w:r>
+        <w:rPr>
+          <w:rFonts w:ascii="Courier New" w:eastAsia="Times New Roman" w:hAnsi="Courier New" w:cs="Courier New"/>
+          <w:color w:val="6AAB73"/>
+          <w:sz w:val="20"/>
+          <w:szCs w:val="20"/>
+          <w:lang w:eastAsia="ru-RU"/>
+        </w:rPr>
+        <w:br/>
+        <w:t xml:space="preserve">  </w:t>
+      </w:r>
+      <w:r>
+        <w:rPr>
+          <w:rFonts w:ascii="Courier New" w:eastAsia="Times New Roman" w:hAnsi="Courier New" w:cs="Courier New"/>
+          <w:color w:val="CF8E6D"/>
+          <w:sz w:val="20"/>
+          <w:szCs w:val="20"/>
+          <w:lang w:eastAsia="ru-RU"/>
+        </w:rPr>
+        <w:t xml:space="preserve">and </w:t>
+      </w:r>
+      <w:r>
+        <w:rPr>
+          <w:rFonts w:ascii="Courier New" w:eastAsia="Times New Roman" w:hAnsi="Courier New" w:cs="Courier New"/>
+          <w:color w:val="BCBEC4"/>
+          <w:sz w:val="20"/>
+          <w:szCs w:val="20"/>
+          <w:lang w:eastAsia="ru-RU"/>
+        </w:rPr>
+        <w:t>Н_ЛЮДИ.</w:t>
+      </w:r>
+      <w:r>
+        <w:rPr>
+          <w:rFonts w:ascii="Courier New" w:eastAsia="Times New Roman" w:hAnsi="Courier New" w:cs="Courier New"/>
+          <w:color w:val="C77DBB"/>
+          <w:sz w:val="20"/>
+          <w:szCs w:val="20"/>
+          <w:lang w:eastAsia="ru-RU"/>
+        </w:rPr>
+        <w:t xml:space="preserve">ДАТА_РОЖДЕНИЯ </w:t>
+      </w:r>
+      <w:r>
+        <w:rPr>
+          <w:rFonts w:ascii="Courier New" w:eastAsia="Times New Roman" w:hAnsi="Courier New" w:cs="Courier New"/>
+          <w:color w:val="BCBEC4"/>
+          <w:sz w:val="20"/>
+          <w:szCs w:val="20"/>
+          <w:lang w:eastAsia="ru-RU"/>
+        </w:rPr>
+        <w:t xml:space="preserve">&gt;= </w:t>
+      </w:r>
+      <w:r>
+        <w:rPr>
+          <w:rFonts w:ascii="Courier New" w:eastAsia="Times New Roman" w:hAnsi="Courier New" w:cs="Courier New"/>
+          <w:color w:val="6AAB73"/>
+          <w:sz w:val="20"/>
+          <w:szCs w:val="20"/>
+          <w:lang w:eastAsia="ru-RU"/>
+        </w:rPr>
+        <w:t>'18.03.2004'</w:t>
+      </w:r>
+      <w:r>
+        <w:rPr>
+          <w:rFonts w:ascii="Courier New" w:eastAsia="Times New Roman" w:hAnsi="Courier New" w:cs="Courier New"/>
+          <w:color w:val="BCBEC4"/>
+          <w:sz w:val="20"/>
+          <w:szCs w:val="20"/>
+          <w:lang w:eastAsia="ru-RU"/>
+        </w:rPr>
+        <w:t>;</w:t>
+      </w:r>
+      <w:r>
+        <w:rPr>
+          <w:rFonts w:ascii="Courier New" w:eastAsia="Times New Roman" w:hAnsi="Courier New" w:cs="Courier New"/>
+          <w:color w:val="BCBEC4"/>
+          <w:sz w:val="20"/>
+          <w:szCs w:val="20"/>
+          <w:lang w:eastAsia="ru-RU"/>
+        </w:rPr>
+        <w:br/>
+      </w:r>
+      <w:r>
+        <w:rPr>
+          <w:rFonts w:ascii="Courier New" w:eastAsia="Times New Roman" w:hAnsi="Courier New" w:cs="Courier New"/>
+          <w:color w:val="BCBEC4"/>
+          <w:sz w:val="20"/>
+          <w:szCs w:val="20"/>
+          <w:lang w:eastAsia="ru-RU"/>
+        </w:rPr>
+        <w:br/>
+      </w:r>
+      <w:r>
+        <w:rPr>
+          <w:rFonts w:ascii="Courier New" w:eastAsia="Times New Roman" w:hAnsi="Courier New" w:cs="Courier New"/>
+          <w:color w:val="7A7E85"/>
+          <w:sz w:val="20"/>
+          <w:szCs w:val="20"/>
+          <w:lang w:eastAsia="ru-RU"/>
+        </w:rPr>
+        <w:t>-- задание 4</w:t>
+      </w:r>
+      <w:r>
+        <w:rPr>
+          <w:rFonts w:ascii="Courier New" w:eastAsia="Times New Roman" w:hAnsi="Courier New" w:cs="Courier New"/>
+          <w:color w:val="7A7E85"/>
+          <w:sz w:val="20"/>
+          <w:szCs w:val="20"/>
+          <w:lang w:eastAsia="ru-RU"/>
+        </w:rPr>
+        <w:br/>
+      </w:r>
+      <w:r>
+        <w:rPr>
+          <w:rFonts w:ascii="Courier New" w:eastAsia="Times New Roman" w:hAnsi="Courier New" w:cs="Courier New"/>
+          <w:color w:val="CF8E6D"/>
+          <w:sz w:val="20"/>
+          <w:szCs w:val="20"/>
+          <w:lang w:eastAsia="ru-RU"/>
+        </w:rPr>
+        <w:t xml:space="preserve">SELECT </w:t>
+      </w:r>
+      <w:r>
+        <w:rPr>
+          <w:rFonts w:ascii="Courier New" w:eastAsia="Times New Roman" w:hAnsi="Courier New" w:cs="Courier New"/>
+          <w:color w:val="C77DBB"/>
+          <w:sz w:val="20"/>
+          <w:szCs w:val="20"/>
+          <w:lang w:eastAsia="ru-RU"/>
+        </w:rPr>
+        <w:t>ФАМИЛИЯ</w:t>
+      </w:r>
+      <w:r>
+        <w:rPr>
+          <w:rFonts w:ascii="Courier New" w:eastAsia="Times New Roman" w:hAnsi="Courier New" w:cs="Courier New"/>
+          <w:color w:val="BCBEC4"/>
+          <w:sz w:val="20"/>
+          <w:szCs w:val="20"/>
+          <w:lang w:eastAsia="ru-RU"/>
+        </w:rPr>
+        <w:t xml:space="preserve">, </w:t>
+      </w:r>
+      <w:r>
+        <w:rPr>
+          <w:rFonts w:ascii="Courier New" w:eastAsia="Times New Roman" w:hAnsi="Courier New" w:cs="Courier New"/>
+          <w:i/>
+          <w:iCs/>
+          <w:color w:val="57AAF7"/>
+          <w:sz w:val="20"/>
+          <w:szCs w:val="20"/>
+          <w:lang w:eastAsia="ru-RU"/>
+        </w:rPr>
+        <w:t>count</w:t>
+      </w:r>
+      <w:r>
+        <w:rPr>
+          <w:rFonts w:ascii="Courier New" w:eastAsia="Times New Roman" w:hAnsi="Courier New" w:cs="Courier New"/>
+          <w:color w:val="BCBEC4"/>
+          <w:sz w:val="20"/>
+          <w:szCs w:val="20"/>
+          <w:lang w:eastAsia="ru-RU"/>
+        </w:rPr>
+        <w:t>(</w:t>
+      </w:r>
+      <w:r>
+        <w:rPr>
+          <w:rFonts w:ascii="Courier New" w:eastAsia="Times New Roman" w:hAnsi="Courier New" w:cs="Courier New"/>
+          <w:color w:val="C77DBB"/>
+          <w:sz w:val="20"/>
+          <w:szCs w:val="20"/>
+          <w:lang w:eastAsia="ru-RU"/>
+        </w:rPr>
+        <w:t>ФАМИЛИЯ</w:t>
+      </w:r>
+      <w:r>
+        <w:rPr>
+          <w:rFonts w:ascii="Courier New" w:eastAsia="Times New Roman" w:hAnsi="Courier New" w:cs="Courier New"/>
+          <w:color w:val="BCBEC4"/>
+          <w:sz w:val="20"/>
+          <w:szCs w:val="20"/>
+          <w:lang w:eastAsia="ru-RU"/>
+        </w:rPr>
+        <w:t xml:space="preserve">) </w:t>
+      </w:r>
+      <w:r>
+        <w:rPr>
+          <w:rFonts w:ascii="Courier New" w:eastAsia="Times New Roman" w:hAnsi="Courier New" w:cs="Courier New"/>
+          <w:color w:val="CF8E6D"/>
+          <w:sz w:val="20"/>
+          <w:szCs w:val="20"/>
+          <w:lang w:eastAsia="ru-RU"/>
+        </w:rPr>
+        <w:t xml:space="preserve">as </w:t>
+      </w:r>
+      <w:r>
+        <w:rPr>
+          <w:rFonts w:ascii="Courier New" w:eastAsia="Times New Roman" w:hAnsi="Courier New" w:cs="Courier New"/>
+          <w:color w:val="BCBEC4"/>
+          <w:sz w:val="20"/>
+          <w:szCs w:val="20"/>
+          <w:lang w:eastAsia="ru-RU"/>
+        </w:rPr>
+        <w:t>КОЛИЧЕСТВО</w:t>
+      </w:r>
+      <w:r>
+        <w:rPr>
+          <w:rFonts w:ascii="Courier New" w:eastAsia="Times New Roman" w:hAnsi="Courier New" w:cs="Courier New"/>
+          <w:color w:val="BCBEC4"/>
+          <w:sz w:val="20"/>
+          <w:szCs w:val="20"/>
+          <w:lang w:eastAsia="ru-RU"/>
+        </w:rPr>
+        <w:br/>
+      </w:r>
+      <w:r>
+        <w:rPr>
+          <w:rFonts w:ascii="Courier New" w:eastAsia="Times New Roman" w:hAnsi="Courier New" w:cs="Courier New"/>
+          <w:color w:val="CF8E6D"/>
+          <w:sz w:val="20"/>
+          <w:szCs w:val="20"/>
+          <w:lang w:eastAsia="ru-RU"/>
+        </w:rPr>
+        <w:t xml:space="preserve">from </w:t>
+      </w:r>
+      <w:r>
+        <w:rPr>
+          <w:rFonts w:ascii="Courier New" w:eastAsia="Times New Roman" w:hAnsi="Courier New" w:cs="Courier New"/>
+          <w:color w:val="BCBEC4"/>
+          <w:sz w:val="20"/>
+          <w:szCs w:val="20"/>
+          <w:lang w:eastAsia="ru-RU"/>
+        </w:rPr>
+        <w:t>Н_ЛЮДИ</w:t>
+      </w:r>
+      <w:r>
+        <w:rPr>
+          <w:rFonts w:ascii="Courier New" w:eastAsia="Times New Roman" w:hAnsi="Courier New" w:cs="Courier New"/>
+          <w:color w:val="BCBEC4"/>
+          <w:sz w:val="20"/>
+          <w:szCs w:val="20"/>
+          <w:lang w:eastAsia="ru-RU"/>
+        </w:rPr>
+        <w:br/>
+        <w:t xml:space="preserve">         </w:t>
+      </w:r>
+      <w:r>
+        <w:rPr>
+          <w:rFonts w:ascii="Courier New" w:eastAsia="Times New Roman" w:hAnsi="Courier New" w:cs="Courier New"/>
+          <w:color w:val="CF8E6D"/>
+          <w:sz w:val="20"/>
+          <w:szCs w:val="20"/>
+          <w:lang w:eastAsia="ru-RU"/>
+        </w:rPr>
+        <w:t xml:space="preserve">INNER JOIN </w:t>
+      </w:r>
+      <w:r>
+        <w:rPr>
+          <w:rFonts w:ascii="Courier New" w:eastAsia="Times New Roman" w:hAnsi="Courier New" w:cs="Courier New"/>
+          <w:color w:val="BCBEC4"/>
+          <w:sz w:val="20"/>
+          <w:szCs w:val="20"/>
+          <w:lang w:eastAsia="ru-RU"/>
+        </w:rPr>
+        <w:t xml:space="preserve">Н_УЧЕНИКИ </w:t>
+      </w:r>
+      <w:r>
+        <w:rPr>
+          <w:rFonts w:ascii="Courier New" w:eastAsia="Times New Roman" w:hAnsi="Courier New" w:cs="Courier New"/>
+          <w:color w:val="CF8E6D"/>
+          <w:sz w:val="20"/>
+          <w:szCs w:val="20"/>
+          <w:lang w:eastAsia="ru-RU"/>
+        </w:rPr>
+        <w:t xml:space="preserve">ON </w:t>
+      </w:r>
+      <w:r>
+        <w:rPr>
+          <w:rFonts w:ascii="Courier New" w:eastAsia="Times New Roman" w:hAnsi="Courier New" w:cs="Courier New"/>
+          <w:color w:val="BCBEC4"/>
+          <w:sz w:val="20"/>
+          <w:szCs w:val="20"/>
+          <w:lang w:eastAsia="ru-RU"/>
+        </w:rPr>
+        <w:t>Н_УЧЕНИКИ.</w:t>
+      </w:r>
+      <w:r>
+        <w:rPr>
+          <w:rFonts w:ascii="Courier New" w:eastAsia="Times New Roman" w:hAnsi="Courier New" w:cs="Courier New"/>
+          <w:color w:val="C77DBB"/>
+          <w:sz w:val="20"/>
+          <w:szCs w:val="20"/>
+          <w:lang w:eastAsia="ru-RU"/>
+        </w:rPr>
+        <w:t xml:space="preserve">ЧЛВК_ИД </w:t>
+      </w:r>
+      <w:r>
+        <w:rPr>
+          <w:rFonts w:ascii="Courier New" w:eastAsia="Times New Roman" w:hAnsi="Courier New" w:cs="Courier New"/>
+          <w:color w:val="BCBEC4"/>
+          <w:sz w:val="20"/>
+          <w:szCs w:val="20"/>
+          <w:lang w:eastAsia="ru-RU"/>
+        </w:rPr>
+        <w:t>= Н_ЛЮДИ.</w:t>
+      </w:r>
+      <w:r>
+        <w:rPr>
+          <w:rFonts w:ascii="Courier New" w:eastAsia="Times New Roman" w:hAnsi="Courier New" w:cs="Courier New"/>
+          <w:color w:val="C77DBB"/>
+          <w:sz w:val="20"/>
+          <w:szCs w:val="20"/>
+          <w:lang w:eastAsia="ru-RU"/>
+        </w:rPr>
+        <w:t>ИД</w:t>
+      </w:r>
+      <w:r>
+        <w:rPr>
+          <w:rFonts w:ascii="Courier New" w:eastAsia="Times New Roman" w:hAnsi="Courier New" w:cs="Courier New"/>
+          <w:color w:val="C77DBB"/>
+          <w:sz w:val="20"/>
+          <w:szCs w:val="20"/>
+          <w:lang w:eastAsia="ru-RU"/>
+        </w:rPr>
+        <w:br/>
+        <w:t xml:space="preserve">         </w:t>
+      </w:r>
+      <w:r>
+        <w:rPr>
+          <w:rFonts w:ascii="Courier New" w:eastAsia="Times New Roman" w:hAnsi="Courier New" w:cs="Courier New"/>
+          <w:color w:val="CF8E6D"/>
+          <w:sz w:val="20"/>
+          <w:szCs w:val="20"/>
+          <w:lang w:eastAsia="ru-RU"/>
+        </w:rPr>
+        <w:t xml:space="preserve">inner join </w:t>
+      </w:r>
+      <w:r>
+        <w:rPr>
+          <w:rFonts w:ascii="Courier New" w:eastAsia="Times New Roman" w:hAnsi="Courier New" w:cs="Courier New"/>
+          <w:color w:val="BCBEC4"/>
+          <w:sz w:val="20"/>
+          <w:szCs w:val="20"/>
+          <w:lang w:eastAsia="ru-RU"/>
+        </w:rPr>
+        <w:t xml:space="preserve">Н_ПЛАНЫ </w:t>
+      </w:r>
+      <w:r>
+        <w:rPr>
+          <w:rFonts w:ascii="Courier New" w:eastAsia="Times New Roman" w:hAnsi="Courier New" w:cs="Courier New"/>
+          <w:color w:val="CF8E6D"/>
+          <w:sz w:val="20"/>
+          <w:szCs w:val="20"/>
+          <w:lang w:eastAsia="ru-RU"/>
+        </w:rPr>
+        <w:t xml:space="preserve">ON </w:t>
+      </w:r>
+      <w:r>
+        <w:rPr>
+          <w:rFonts w:ascii="Courier New" w:eastAsia="Times New Roman" w:hAnsi="Courier New" w:cs="Courier New"/>
+          <w:color w:val="BCBEC4"/>
+          <w:sz w:val="20"/>
+          <w:szCs w:val="20"/>
+          <w:lang w:eastAsia="ru-RU"/>
+        </w:rPr>
+        <w:t>Н_УЧЕНИКИ.</w:t>
+      </w:r>
+      <w:r>
+        <w:rPr>
+          <w:rFonts w:ascii="Courier New" w:eastAsia="Times New Roman" w:hAnsi="Courier New" w:cs="Courier New"/>
+          <w:color w:val="C77DBB"/>
+          <w:sz w:val="20"/>
+          <w:szCs w:val="20"/>
+          <w:lang w:eastAsia="ru-RU"/>
+        </w:rPr>
+        <w:t xml:space="preserve">ПЛАН_ИД </w:t>
+      </w:r>
+      <w:r>
+        <w:rPr>
+          <w:rFonts w:ascii="Courier New" w:eastAsia="Times New Roman" w:hAnsi="Courier New" w:cs="Courier New"/>
+          <w:color w:val="BCBEC4"/>
+          <w:sz w:val="20"/>
+          <w:szCs w:val="20"/>
+          <w:lang w:eastAsia="ru-RU"/>
+        </w:rPr>
+        <w:t>= Н_ПЛАНЫ.</w:t>
+      </w:r>
+      <w:r>
+        <w:rPr>
+          <w:rFonts w:ascii="Courier New" w:eastAsia="Times New Roman" w:hAnsi="Courier New" w:cs="Courier New"/>
+          <w:color w:val="C77DBB"/>
+          <w:sz w:val="20"/>
+          <w:szCs w:val="20"/>
+          <w:lang w:eastAsia="ru-RU"/>
+        </w:rPr>
+        <w:t>ИД</w:t>
+      </w:r>
+      <w:r>
+        <w:rPr>
+          <w:rFonts w:ascii="Courier New" w:eastAsia="Times New Roman" w:hAnsi="Courier New" w:cs="Courier New"/>
+          <w:color w:val="C77DBB"/>
+          <w:sz w:val="20"/>
+          <w:szCs w:val="20"/>
+          <w:lang w:eastAsia="ru-RU"/>
+        </w:rPr>
+        <w:br/>
+      </w:r>
+      <w:r>
+        <w:rPr>
+          <w:rFonts w:ascii="Courier New" w:eastAsia="Times New Roman" w:hAnsi="Courier New" w:cs="Courier New"/>
+          <w:color w:val="CF8E6D"/>
+          <w:sz w:val="20"/>
+          <w:szCs w:val="20"/>
+          <w:lang w:eastAsia="ru-RU"/>
+        </w:rPr>
+        <w:t xml:space="preserve">WHERE </w:t>
+      </w:r>
+      <w:r>
+        <w:rPr>
+          <w:rFonts w:ascii="Courier New" w:eastAsia="Times New Roman" w:hAnsi="Courier New" w:cs="Courier New"/>
+          <w:color w:val="BCBEC4"/>
+          <w:sz w:val="20"/>
+          <w:szCs w:val="20"/>
+          <w:lang w:eastAsia="ru-RU"/>
+        </w:rPr>
+        <w:t>Н_ПЛАНЫ.</w:t>
+      </w:r>
+      <w:r>
+        <w:rPr>
+          <w:rFonts w:ascii="Courier New" w:eastAsia="Times New Roman" w:hAnsi="Courier New" w:cs="Courier New"/>
+          <w:color w:val="C77DBB"/>
+          <w:sz w:val="20"/>
+          <w:szCs w:val="20"/>
+          <w:lang w:eastAsia="ru-RU"/>
+        </w:rPr>
+        <w:t xml:space="preserve">ФО_ИД </w:t>
+      </w:r>
+      <w:r>
+        <w:rPr>
+          <w:rFonts w:ascii="Courier New" w:eastAsia="Times New Roman" w:hAnsi="Courier New" w:cs="Courier New"/>
+          <w:color w:val="BCBEC4"/>
+          <w:sz w:val="20"/>
+          <w:szCs w:val="20"/>
+          <w:lang w:eastAsia="ru-RU"/>
+        </w:rPr>
+        <w:t xml:space="preserve">= </w:t>
+      </w:r>
+      <w:r>
+        <w:rPr>
+          <w:rFonts w:ascii="Courier New" w:eastAsia="Times New Roman" w:hAnsi="Courier New" w:cs="Courier New"/>
+          <w:color w:val="2AACB8"/>
+          <w:sz w:val="20"/>
+          <w:szCs w:val="20"/>
+          <w:lang w:eastAsia="ru-RU"/>
+        </w:rPr>
+        <w:t>3</w:t>
+      </w:r>
+      <w:r>
+        <w:rPr>
+          <w:rFonts w:ascii="Courier New" w:eastAsia="Times New Roman" w:hAnsi="Courier New" w:cs="Courier New"/>
+          <w:color w:val="2AACB8"/>
+          <w:sz w:val="20"/>
+          <w:szCs w:val="20"/>
+          <w:lang w:eastAsia="ru-RU"/>
+        </w:rPr>
+        <w:br/>
+        <w:t xml:space="preserve">  </w:t>
+      </w:r>
+      <w:r>
+        <w:rPr>
+          <w:rFonts w:ascii="Courier New" w:eastAsia="Times New Roman" w:hAnsi="Courier New" w:cs="Courier New"/>
+          <w:color w:val="CF8E6D"/>
+          <w:sz w:val="20"/>
+          <w:szCs w:val="20"/>
+          <w:lang w:eastAsia="ru-RU"/>
+        </w:rPr>
+        <w:t xml:space="preserve">AND </w:t>
+      </w:r>
+      <w:r>
+        <w:rPr>
+          <w:rFonts w:ascii="Courier New" w:eastAsia="Times New Roman" w:hAnsi="Courier New" w:cs="Courier New"/>
+          <w:color w:val="C77DBB"/>
+          <w:sz w:val="20"/>
+          <w:szCs w:val="20"/>
+          <w:lang w:eastAsia="ru-RU"/>
+        </w:rPr>
+        <w:t xml:space="preserve">ФАМИЛИЯ </w:t>
+      </w:r>
+      <w:r>
+        <w:rPr>
+          <w:rFonts w:ascii="Courier New" w:eastAsia="Times New Roman" w:hAnsi="Courier New" w:cs="Courier New"/>
+          <w:color w:val="CF8E6D"/>
+          <w:sz w:val="20"/>
+          <w:szCs w:val="20"/>
+          <w:lang w:eastAsia="ru-RU"/>
+        </w:rPr>
+        <w:t xml:space="preserve">in </w:t>
+      </w:r>
+      <w:r>
+        <w:rPr>
+          <w:rFonts w:ascii="Courier New" w:eastAsia="Times New Roman" w:hAnsi="Courier New" w:cs="Courier New"/>
+          <w:color w:val="BCBEC4"/>
+          <w:sz w:val="20"/>
+          <w:szCs w:val="20"/>
+          <w:lang w:eastAsia="ru-RU"/>
+        </w:rPr>
+        <w:t>(</w:t>
+      </w:r>
+      <w:r>
+        <w:rPr>
+          <w:rFonts w:ascii="Courier New" w:eastAsia="Times New Roman" w:hAnsi="Courier New" w:cs="Courier New"/>
+          <w:color w:val="CF8E6D"/>
+          <w:sz w:val="20"/>
+          <w:szCs w:val="20"/>
+          <w:lang w:eastAsia="ru-RU"/>
+        </w:rPr>
+        <w:t xml:space="preserve">SELECT DISTINCT </w:t>
+      </w:r>
+      <w:r>
+        <w:rPr>
+          <w:rFonts w:ascii="Courier New" w:eastAsia="Times New Roman" w:hAnsi="Courier New" w:cs="Courier New"/>
+          <w:color w:val="C77DBB"/>
+          <w:sz w:val="20"/>
+          <w:szCs w:val="20"/>
+          <w:lang w:eastAsia="ru-RU"/>
+        </w:rPr>
+        <w:t>ФАМИЛИЯ</w:t>
+      </w:r>
+      <w:r>
+        <w:rPr>
+          <w:rFonts w:ascii="Courier New" w:eastAsia="Times New Roman" w:hAnsi="Courier New" w:cs="Courier New"/>
+          <w:color w:val="C77DBB"/>
+          <w:sz w:val="20"/>
+          <w:szCs w:val="20"/>
+          <w:lang w:eastAsia="ru-RU"/>
+        </w:rPr>
+        <w:br/>
+        <w:t xml:space="preserve">                  </w:t>
+      </w:r>
+      <w:r>
+        <w:rPr>
+          <w:rFonts w:ascii="Courier New" w:eastAsia="Times New Roman" w:hAnsi="Courier New" w:cs="Courier New"/>
+          <w:color w:val="CF8E6D"/>
+          <w:sz w:val="20"/>
+          <w:szCs w:val="20"/>
+          <w:lang w:eastAsia="ru-RU"/>
+        </w:rPr>
+        <w:t xml:space="preserve">from </w:t>
+      </w:r>
+      <w:r>
+        <w:rPr>
+          <w:rFonts w:ascii="Courier New" w:eastAsia="Times New Roman" w:hAnsi="Courier New" w:cs="Courier New"/>
+          <w:color w:val="BCBEC4"/>
+          <w:sz w:val="20"/>
+          <w:szCs w:val="20"/>
+          <w:lang w:eastAsia="ru-RU"/>
+        </w:rPr>
+        <w:t>Н_ЛЮДИ</w:t>
+      </w:r>
+      <w:r>
+        <w:rPr>
+          <w:rFonts w:ascii="Courier New" w:eastAsia="Times New Roman" w:hAnsi="Courier New" w:cs="Courier New"/>
+          <w:color w:val="BCBEC4"/>
+          <w:sz w:val="20"/>
+          <w:szCs w:val="20"/>
+          <w:lang w:eastAsia="ru-RU"/>
+        </w:rPr>
+        <w:br/>
+        <w:t xml:space="preserve">                           </w:t>
+      </w:r>
+      <w:r>
+        <w:rPr>
+          <w:rFonts w:ascii="Courier New" w:eastAsia="Times New Roman" w:hAnsi="Courier New" w:cs="Courier New"/>
+          <w:color w:val="CF8E6D"/>
+          <w:sz w:val="20"/>
+          <w:szCs w:val="20"/>
+          <w:lang w:eastAsia="ru-RU"/>
+        </w:rPr>
+        <w:t xml:space="preserve">INNER JOIN </w:t>
+      </w:r>
+      <w:r>
+        <w:rPr>
+          <w:rFonts w:ascii="Courier New" w:eastAsia="Times New Roman" w:hAnsi="Courier New" w:cs="Courier New"/>
+          <w:color w:val="BCBEC4"/>
+          <w:sz w:val="20"/>
+          <w:szCs w:val="20"/>
+          <w:lang w:eastAsia="ru-RU"/>
+        </w:rPr>
+        <w:t xml:space="preserve">Н_СЕССИЯ </w:t>
+      </w:r>
+      <w:r>
+        <w:rPr>
+          <w:rFonts w:ascii="Courier New" w:eastAsia="Times New Roman" w:hAnsi="Courier New" w:cs="Courier New"/>
+          <w:color w:val="CF8E6D"/>
+          <w:sz w:val="20"/>
+          <w:szCs w:val="20"/>
+          <w:lang w:eastAsia="ru-RU"/>
+        </w:rPr>
+        <w:t xml:space="preserve">ON </w:t>
+      </w:r>
+      <w:r>
+        <w:rPr>
+          <w:rFonts w:ascii="Courier New" w:eastAsia="Times New Roman" w:hAnsi="Courier New" w:cs="Courier New"/>
+          <w:color w:val="BCBEC4"/>
+          <w:sz w:val="20"/>
+          <w:szCs w:val="20"/>
+          <w:lang w:eastAsia="ru-RU"/>
+        </w:rPr>
+        <w:t>Н_СЕССИЯ.</w:t>
+      </w:r>
+      <w:r>
+        <w:rPr>
+          <w:rFonts w:ascii="Courier New" w:eastAsia="Times New Roman" w:hAnsi="Courier New" w:cs="Courier New"/>
+          <w:color w:val="C77DBB"/>
+          <w:sz w:val="20"/>
+          <w:szCs w:val="20"/>
+          <w:lang w:eastAsia="ru-RU"/>
+        </w:rPr>
+        <w:t xml:space="preserve">ЧЛВК_ИД </w:t>
+      </w:r>
+      <w:r>
+        <w:rPr>
+          <w:rFonts w:ascii="Courier New" w:eastAsia="Times New Roman" w:hAnsi="Courier New" w:cs="Courier New"/>
+          <w:color w:val="BCBEC4"/>
+          <w:sz w:val="20"/>
+          <w:szCs w:val="20"/>
+          <w:lang w:eastAsia="ru-RU"/>
+        </w:rPr>
+        <w:t>= Н_ЛЮДИ.</w:t>
+      </w:r>
+      <w:r>
+        <w:rPr>
+          <w:rFonts w:ascii="Courier New" w:eastAsia="Times New Roman" w:hAnsi="Courier New" w:cs="Courier New"/>
+          <w:color w:val="C77DBB"/>
+          <w:sz w:val="20"/>
+          <w:szCs w:val="20"/>
+          <w:lang w:eastAsia="ru-RU"/>
+        </w:rPr>
+        <w:t>ИД</w:t>
+      </w:r>
+      <w:r>
+        <w:rPr>
+          <w:rFonts w:ascii="Courier New" w:eastAsia="Times New Roman" w:hAnsi="Courier New" w:cs="Courier New"/>
+          <w:color w:val="BCBEC4"/>
+          <w:sz w:val="20"/>
+          <w:szCs w:val="20"/>
+          <w:lang w:eastAsia="ru-RU"/>
+        </w:rPr>
+        <w:t>)</w:t>
+      </w:r>
+      <w:r>
+        <w:rPr>
+          <w:rFonts w:ascii="Courier New" w:eastAsia="Times New Roman" w:hAnsi="Courier New" w:cs="Courier New"/>
+          <w:color w:val="BCBEC4"/>
+          <w:sz w:val="20"/>
+          <w:szCs w:val="20"/>
+          <w:lang w:eastAsia="ru-RU"/>
+        </w:rPr>
+        <w:br/>
+      </w:r>
+      <w:r>
+        <w:rPr>
+          <w:rFonts w:ascii="Courier New" w:eastAsia="Times New Roman" w:hAnsi="Courier New" w:cs="Courier New"/>
+          <w:color w:val="CF8E6D"/>
+          <w:sz w:val="20"/>
+          <w:szCs w:val="20"/>
+          <w:lang w:eastAsia="ru-RU"/>
+        </w:rPr>
+        <w:t xml:space="preserve">GROUP BY </w:t>
+      </w:r>
+      <w:r>
+        <w:rPr>
+          <w:rFonts w:ascii="Courier New" w:eastAsia="Times New Roman" w:hAnsi="Courier New" w:cs="Courier New"/>
+          <w:color w:val="C77DBB"/>
+          <w:sz w:val="20"/>
+          <w:szCs w:val="20"/>
+          <w:lang w:eastAsia="ru-RU"/>
+        </w:rPr>
+        <w:t>ФАМИЛИЯ</w:t>
+      </w:r>
+      <w:r>
+        <w:rPr>
+          <w:rFonts w:ascii="Courier New" w:eastAsia="Times New Roman" w:hAnsi="Courier New" w:cs="Courier New"/>
+          <w:color w:val="C77DBB"/>
+          <w:sz w:val="20"/>
+          <w:szCs w:val="20"/>
+          <w:lang w:eastAsia="ru-RU"/>
+        </w:rPr>
+        <w:br/>
+      </w:r>
+      <w:r>
+        <w:rPr>
+          <w:rFonts w:ascii="Courier New" w:eastAsia="Times New Roman" w:hAnsi="Courier New" w:cs="Courier New"/>
+          <w:color w:val="CF8E6D"/>
+          <w:sz w:val="20"/>
+          <w:szCs w:val="20"/>
+          <w:lang w:eastAsia="ru-RU"/>
+        </w:rPr>
+        <w:t xml:space="preserve">HAVING </w:t>
+      </w:r>
+      <w:r>
+        <w:rPr>
+          <w:rFonts w:ascii="Courier New" w:eastAsia="Times New Roman" w:hAnsi="Courier New" w:cs="Courier New"/>
+          <w:i/>
+          <w:iCs/>
+          <w:color w:val="57AAF7"/>
+          <w:sz w:val="20"/>
+          <w:szCs w:val="20"/>
+          <w:lang w:eastAsia="ru-RU"/>
+        </w:rPr>
+        <w:t>count</w:t>
+      </w:r>
+      <w:r>
+        <w:rPr>
+          <w:rFonts w:ascii="Courier New" w:eastAsia="Times New Roman" w:hAnsi="Courier New" w:cs="Courier New"/>
+          <w:color w:val="BCBEC4"/>
+          <w:sz w:val="20"/>
+          <w:szCs w:val="20"/>
+          <w:lang w:eastAsia="ru-RU"/>
+        </w:rPr>
+        <w:t>(</w:t>
+      </w:r>
+      <w:r>
+        <w:rPr>
+          <w:rFonts w:ascii="Courier New" w:eastAsia="Times New Roman" w:hAnsi="Courier New" w:cs="Courier New"/>
+          <w:color w:val="C77DBB"/>
+          <w:sz w:val="20"/>
+          <w:szCs w:val="20"/>
+          <w:lang w:eastAsia="ru-RU"/>
+        </w:rPr>
+        <w:t>ФАМИЛИЯ</w:t>
+      </w:r>
+      <w:r>
+        <w:rPr>
+          <w:rFonts w:ascii="Courier New" w:eastAsia="Times New Roman" w:hAnsi="Courier New" w:cs="Courier New"/>
+          <w:color w:val="BCBEC4"/>
+          <w:sz w:val="20"/>
+          <w:szCs w:val="20"/>
+          <w:lang w:eastAsia="ru-RU"/>
+        </w:rPr>
+        <w:t xml:space="preserve">) &gt; </w:t>
+      </w:r>
+      <w:r>
+        <w:rPr>
+          <w:rFonts w:ascii="Courier New" w:eastAsia="Times New Roman" w:hAnsi="Courier New" w:cs="Courier New"/>
+          <w:color w:val="2AACB8"/>
+          <w:sz w:val="20"/>
+          <w:szCs w:val="20"/>
+          <w:lang w:eastAsia="ru-RU"/>
+        </w:rPr>
+        <w:t>10</w:t>
+      </w:r>
+      <w:r>
+        <w:rPr>
+          <w:rFonts w:ascii="Courier New" w:eastAsia="Times New Roman" w:hAnsi="Courier New" w:cs="Courier New"/>
+          <w:color w:val="BCBEC4"/>
+          <w:sz w:val="20"/>
+          <w:szCs w:val="20"/>
+          <w:lang w:eastAsia="ru-RU"/>
+        </w:rPr>
+        <w:t>;</w:t>
+      </w:r>
+      <w:r>
+        <w:rPr>
+          <w:rFonts w:ascii="Courier New" w:eastAsia="Times New Roman" w:hAnsi="Courier New" w:cs="Courier New"/>
+          <w:color w:val="7A7E85"/>
+          <w:sz w:val="20"/>
+          <w:szCs w:val="20"/>
+          <w:lang w:eastAsia="ru-RU"/>
+        </w:rPr>
+        <w:br/>
+      </w:r>
+      <w:r>
+        <w:rPr>
+          <w:rFonts w:ascii="Courier New" w:eastAsia="Times New Roman" w:hAnsi="Courier New" w:cs="Courier New"/>
+          <w:color w:val="7A7E85"/>
+          <w:sz w:val="20"/>
+          <w:szCs w:val="20"/>
+          <w:lang w:eastAsia="ru-RU"/>
+        </w:rPr>
+        <w:br/>
+        <w:t>-- задание 5</w:t>
+      </w:r>
+      <w:r>
+        <w:rPr>
+          <w:rFonts w:ascii="Courier New" w:eastAsia="Times New Roman" w:hAnsi="Courier New" w:cs="Courier New"/>
+          <w:color w:val="7A7E85"/>
+          <w:sz w:val="20"/>
+          <w:szCs w:val="20"/>
+          <w:lang w:eastAsia="ru-RU"/>
+        </w:rPr>
+        <w:br/>
+      </w:r>
+      <w:r>
+        <w:rPr>
+          <w:rFonts w:ascii="Courier New" w:eastAsia="Times New Roman" w:hAnsi="Courier New" w:cs="Courier New"/>
+          <w:color w:val="CF8E6D"/>
+          <w:sz w:val="20"/>
+          <w:szCs w:val="20"/>
+          <w:lang w:eastAsia="ru-RU"/>
+        </w:rPr>
+        <w:t xml:space="preserve">SELECT </w:t>
+      </w:r>
+      <w:r>
+        <w:rPr>
+          <w:rFonts w:ascii="Courier New" w:eastAsia="Times New Roman" w:hAnsi="Courier New" w:cs="Courier New"/>
+          <w:color w:val="BCBEC4"/>
+          <w:sz w:val="20"/>
+          <w:szCs w:val="20"/>
+          <w:lang w:eastAsia="ru-RU"/>
+        </w:rPr>
+        <w:t>Н_УЧЕНИКИ.</w:t>
+      </w:r>
+      <w:r>
+        <w:rPr>
+          <w:rFonts w:ascii="Courier New" w:eastAsia="Times New Roman" w:hAnsi="Courier New" w:cs="Courier New"/>
+          <w:color w:val="C77DBB"/>
+          <w:sz w:val="20"/>
+          <w:szCs w:val="20"/>
+          <w:lang w:eastAsia="ru-RU"/>
+        </w:rPr>
+        <w:t>ГРУППА</w:t>
+      </w:r>
+      <w:r>
+        <w:rPr>
+          <w:rFonts w:ascii="Courier New" w:eastAsia="Times New Roman" w:hAnsi="Courier New" w:cs="Courier New"/>
+          <w:color w:val="BCBEC4"/>
+          <w:sz w:val="20"/>
+          <w:szCs w:val="20"/>
+          <w:lang w:eastAsia="ru-RU"/>
+        </w:rPr>
+        <w:t xml:space="preserve">, </w:t>
+      </w:r>
+      <w:r>
+        <w:rPr>
+          <w:rFonts w:ascii="Courier New" w:eastAsia="Times New Roman" w:hAnsi="Courier New" w:cs="Courier New"/>
+          <w:i/>
+          <w:iCs/>
+          <w:color w:val="57AAF7"/>
+          <w:sz w:val="20"/>
+          <w:szCs w:val="20"/>
+          <w:lang w:eastAsia="ru-RU"/>
+        </w:rPr>
+        <w:t>AVG</w:t>
+      </w:r>
+      <w:r>
+        <w:rPr>
+          <w:rFonts w:ascii="Courier New" w:eastAsia="Times New Roman" w:hAnsi="Courier New" w:cs="Courier New"/>
+          <w:color w:val="BCBEC4"/>
+          <w:sz w:val="20"/>
+          <w:szCs w:val="20"/>
+          <w:lang w:eastAsia="ru-RU"/>
+        </w:rPr>
+        <w:t>(</w:t>
+      </w:r>
+      <w:r>
+        <w:rPr>
+          <w:rFonts w:ascii="Courier New" w:eastAsia="Times New Roman" w:hAnsi="Courier New" w:cs="Courier New"/>
+          <w:i/>
+          <w:iCs/>
+          <w:color w:val="57AAF7"/>
+          <w:sz w:val="20"/>
+          <w:szCs w:val="20"/>
+          <w:lang w:eastAsia="ru-RU"/>
+        </w:rPr>
+        <w:t>EXTRACT</w:t>
+      </w:r>
+      <w:r>
+        <w:rPr>
+          <w:rFonts w:ascii="Courier New" w:eastAsia="Times New Roman" w:hAnsi="Courier New" w:cs="Courier New"/>
+          <w:color w:val="BCBEC4"/>
+          <w:sz w:val="20"/>
+          <w:szCs w:val="20"/>
+          <w:lang w:eastAsia="ru-RU"/>
+        </w:rPr>
+        <w:t>(</w:t>
+      </w:r>
+      <w:r>
+        <w:rPr>
+          <w:rFonts w:ascii="Courier New" w:eastAsia="Times New Roman" w:hAnsi="Courier New" w:cs="Courier New"/>
+          <w:color w:val="CF8E6D"/>
+          <w:sz w:val="20"/>
+          <w:szCs w:val="20"/>
+          <w:lang w:eastAsia="ru-RU"/>
+        </w:rPr>
+        <w:t xml:space="preserve">YEAR from </w:t>
+      </w:r>
+      <w:r>
+        <w:rPr>
+          <w:rFonts w:ascii="Courier New" w:eastAsia="Times New Roman" w:hAnsi="Courier New" w:cs="Courier New"/>
+          <w:i/>
+          <w:iCs/>
+          <w:color w:val="57AAF7"/>
+          <w:sz w:val="20"/>
+          <w:szCs w:val="20"/>
+          <w:lang w:eastAsia="ru-RU"/>
+        </w:rPr>
+        <w:t>AGE</w:t>
+      </w:r>
+      <w:r>
+        <w:rPr>
+          <w:rFonts w:ascii="Courier New" w:eastAsia="Times New Roman" w:hAnsi="Courier New" w:cs="Courier New"/>
+          <w:color w:val="BCBEC4"/>
+          <w:sz w:val="20"/>
+          <w:szCs w:val="20"/>
+          <w:lang w:eastAsia="ru-RU"/>
+        </w:rPr>
+        <w:t>(Н_ЛЮДИ.</w:t>
+      </w:r>
+      <w:r>
+        <w:rPr>
+          <w:rFonts w:ascii="Courier New" w:eastAsia="Times New Roman" w:hAnsi="Courier New" w:cs="Courier New"/>
+          <w:color w:val="C77DBB"/>
+          <w:sz w:val="20"/>
+          <w:szCs w:val="20"/>
+          <w:lang w:eastAsia="ru-RU"/>
+        </w:rPr>
+        <w:t>ДАТА_РОЖДЕНИЯ</w:t>
+      </w:r>
+      <w:r>
+        <w:rPr>
+          <w:rFonts w:ascii="Courier New" w:eastAsia="Times New Roman" w:hAnsi="Courier New" w:cs="Courier New"/>
+          <w:color w:val="BCBEC4"/>
+          <w:sz w:val="20"/>
+          <w:szCs w:val="20"/>
+          <w:lang w:eastAsia="ru-RU"/>
+        </w:rPr>
+        <w:t>))::</w:t>
+      </w:r>
+      <w:r>
+        <w:rPr>
+          <w:rFonts w:ascii="Courier New" w:eastAsia="Times New Roman" w:hAnsi="Courier New" w:cs="Courier New"/>
+          <w:color w:val="CF8E6D"/>
+          <w:sz w:val="20"/>
+          <w:szCs w:val="20"/>
+          <w:lang w:eastAsia="ru-RU"/>
+        </w:rPr>
+        <w:t>NUMERIC</w:t>
+      </w:r>
+      <w:r>
+        <w:rPr>
+          <w:rFonts w:ascii="Courier New" w:eastAsia="Times New Roman" w:hAnsi="Courier New" w:cs="Courier New"/>
+          <w:color w:val="BCBEC4"/>
+          <w:sz w:val="20"/>
+          <w:szCs w:val="20"/>
+          <w:lang w:eastAsia="ru-RU"/>
+        </w:rPr>
+        <w:t xml:space="preserve">) </w:t>
+      </w:r>
+      <w:r>
+        <w:rPr>
+          <w:rFonts w:ascii="Courier New" w:eastAsia="Times New Roman" w:hAnsi="Courier New" w:cs="Courier New"/>
+          <w:color w:val="CF8E6D"/>
+          <w:sz w:val="20"/>
+          <w:szCs w:val="20"/>
+          <w:lang w:eastAsia="ru-RU"/>
+        </w:rPr>
+        <w:t xml:space="preserve">AS </w:t>
+      </w:r>
+      <w:r>
+        <w:rPr>
+          <w:rFonts w:ascii="Courier New" w:eastAsia="Times New Roman" w:hAnsi="Courier New" w:cs="Courier New"/>
+          <w:color w:val="BCBEC4"/>
+          <w:sz w:val="20"/>
+          <w:szCs w:val="20"/>
+          <w:lang w:eastAsia="ru-RU"/>
+        </w:rPr>
+        <w:t>av_age</w:t>
+      </w:r>
+      <w:r>
+        <w:rPr>
+          <w:rFonts w:ascii="Courier New" w:eastAsia="Times New Roman" w:hAnsi="Courier New" w:cs="Courier New"/>
+          <w:color w:val="BCBEC4"/>
+          <w:sz w:val="20"/>
+          <w:szCs w:val="20"/>
+          <w:lang w:eastAsia="ru-RU"/>
+        </w:rPr>
+        <w:br/>
+      </w:r>
+      <w:r>
+        <w:rPr>
+          <w:rFonts w:ascii="Courier New" w:eastAsia="Times New Roman" w:hAnsi="Courier New" w:cs="Courier New"/>
+          <w:color w:val="CF8E6D"/>
+          <w:sz w:val="20"/>
+          <w:szCs w:val="20"/>
+          <w:lang w:eastAsia="ru-RU"/>
+        </w:rPr>
+        <w:t xml:space="preserve">FROM </w:t>
+      </w:r>
+      <w:r>
+        <w:rPr>
+          <w:rFonts w:ascii="Courier New" w:eastAsia="Times New Roman" w:hAnsi="Courier New" w:cs="Courier New"/>
+          <w:color w:val="BCBEC4"/>
+          <w:sz w:val="20"/>
+          <w:szCs w:val="20"/>
+          <w:lang w:eastAsia="ru-RU"/>
+        </w:rPr>
+        <w:t>Н_УЧЕНИКИ</w:t>
+      </w:r>
+      <w:r>
+        <w:rPr>
+          <w:rFonts w:ascii="Courier New" w:eastAsia="Times New Roman" w:hAnsi="Courier New" w:cs="Courier New"/>
+          <w:color w:val="BCBEC4"/>
+          <w:sz w:val="20"/>
+          <w:szCs w:val="20"/>
+          <w:lang w:eastAsia="ru-RU"/>
+        </w:rPr>
+        <w:br/>
+        <w:t xml:space="preserve">         </w:t>
+      </w:r>
+      <w:r>
+        <w:rPr>
+          <w:rFonts w:ascii="Courier New" w:eastAsia="Times New Roman" w:hAnsi="Courier New" w:cs="Courier New"/>
+          <w:color w:val="CF8E6D"/>
+          <w:sz w:val="20"/>
+          <w:szCs w:val="20"/>
+          <w:lang w:eastAsia="ru-RU"/>
+        </w:rPr>
+        <w:t xml:space="preserve">JOIN </w:t>
+      </w:r>
+      <w:r>
+        <w:rPr>
+          <w:rFonts w:ascii="Courier New" w:eastAsia="Times New Roman" w:hAnsi="Courier New" w:cs="Courier New"/>
+          <w:color w:val="BCBEC4"/>
+          <w:sz w:val="20"/>
+          <w:szCs w:val="20"/>
+          <w:lang w:eastAsia="ru-RU"/>
+        </w:rPr>
+        <w:t xml:space="preserve">Н_ЛЮДИ </w:t>
+      </w:r>
+      <w:r>
+        <w:rPr>
+          <w:rFonts w:ascii="Courier New" w:eastAsia="Times New Roman" w:hAnsi="Courier New" w:cs="Courier New"/>
+          <w:color w:val="CF8E6D"/>
+          <w:sz w:val="20"/>
+          <w:szCs w:val="20"/>
+          <w:lang w:eastAsia="ru-RU"/>
+        </w:rPr>
+        <w:t xml:space="preserve">ON </w:t>
+      </w:r>
+      <w:r>
+        <w:rPr>
+          <w:rFonts w:ascii="Courier New" w:eastAsia="Times New Roman" w:hAnsi="Courier New" w:cs="Courier New"/>
+          <w:color w:val="BCBEC4"/>
+          <w:sz w:val="20"/>
+          <w:szCs w:val="20"/>
+          <w:lang w:eastAsia="ru-RU"/>
+        </w:rPr>
+        <w:t>Н_УЧЕНИКИ.</w:t>
+      </w:r>
+      <w:r>
+        <w:rPr>
+          <w:rFonts w:ascii="Courier New" w:eastAsia="Times New Roman" w:hAnsi="Courier New" w:cs="Courier New"/>
+          <w:color w:val="C77DBB"/>
+          <w:sz w:val="20"/>
+          <w:szCs w:val="20"/>
+          <w:lang w:eastAsia="ru-RU"/>
+        </w:rPr>
+        <w:t xml:space="preserve">ЧЛВК_ИД </w:t>
+      </w:r>
+      <w:r>
+        <w:rPr>
+          <w:rFonts w:ascii="Courier New" w:eastAsia="Times New Roman" w:hAnsi="Courier New" w:cs="Courier New"/>
+          <w:color w:val="BCBEC4"/>
+          <w:sz w:val="20"/>
+          <w:szCs w:val="20"/>
+          <w:lang w:eastAsia="ru-RU"/>
+        </w:rPr>
+        <w:t>= Н_ЛЮДИ.</w:t>
+      </w:r>
+      <w:r>
+        <w:rPr>
+          <w:rFonts w:ascii="Courier New" w:eastAsia="Times New Roman" w:hAnsi="Courier New" w:cs="Courier New"/>
+          <w:color w:val="C77DBB"/>
+          <w:sz w:val="20"/>
+          <w:szCs w:val="20"/>
+          <w:lang w:eastAsia="ru-RU"/>
+        </w:rPr>
+        <w:t>ИД</w:t>
+      </w:r>
+      <w:r>
+        <w:rPr>
+          <w:rFonts w:ascii="Courier New" w:eastAsia="Times New Roman" w:hAnsi="Courier New" w:cs="Courier New"/>
+          <w:color w:val="C77DBB"/>
+          <w:sz w:val="20"/>
+          <w:szCs w:val="20"/>
+          <w:lang w:eastAsia="ru-RU"/>
+        </w:rPr>
+        <w:br/>
+      </w:r>
+      <w:r>
+        <w:rPr>
+          <w:rFonts w:ascii="Courier New" w:eastAsia="Times New Roman" w:hAnsi="Courier New" w:cs="Courier New"/>
+          <w:color w:val="CF8E6D"/>
+          <w:sz w:val="20"/>
+          <w:szCs w:val="20"/>
+          <w:lang w:eastAsia="ru-RU"/>
+        </w:rPr>
+        <w:t xml:space="preserve">GROUP BY </w:t>
+      </w:r>
+      <w:r>
+        <w:rPr>
+          <w:rFonts w:ascii="Courier New" w:eastAsia="Times New Roman" w:hAnsi="Courier New" w:cs="Courier New"/>
+          <w:color w:val="BCBEC4"/>
+          <w:sz w:val="20"/>
+          <w:szCs w:val="20"/>
+          <w:lang w:eastAsia="ru-RU"/>
+        </w:rPr>
+        <w:t>Н_УЧЕНИКИ.</w:t>
+      </w:r>
+      <w:r>
+        <w:rPr>
+          <w:rFonts w:ascii="Courier New" w:eastAsia="Times New Roman" w:hAnsi="Courier New" w:cs="Courier New"/>
+          <w:color w:val="C77DBB"/>
+          <w:sz w:val="20"/>
+          <w:szCs w:val="20"/>
+          <w:lang w:eastAsia="ru-RU"/>
+        </w:rPr>
+        <w:t>ГРУППА</w:t>
+      </w:r>
+      <w:r>
+        <w:rPr>
+          <w:rFonts w:ascii="Courier New" w:eastAsia="Times New Roman" w:hAnsi="Courier New" w:cs="Courier New"/>
+          <w:color w:val="C77DBB"/>
+          <w:sz w:val="20"/>
+          <w:szCs w:val="20"/>
+          <w:lang w:eastAsia="ru-RU"/>
+        </w:rPr>
+        <w:br/>
+      </w:r>
+      <w:r>
+        <w:rPr>
+          <w:rFonts w:ascii="Courier New" w:eastAsia="Times New Roman" w:hAnsi="Courier New" w:cs="Courier New"/>
+          <w:color w:val="CF8E6D"/>
+          <w:sz w:val="20"/>
+          <w:szCs w:val="20"/>
+          <w:lang w:eastAsia="ru-RU"/>
+        </w:rPr>
+        <w:t xml:space="preserve">HAVING </w:t>
+      </w:r>
+      <w:r>
+        <w:rPr>
+          <w:rFonts w:ascii="Courier New" w:eastAsia="Times New Roman" w:hAnsi="Courier New" w:cs="Courier New"/>
+          <w:i/>
+          <w:iCs/>
+          <w:color w:val="57AAF7"/>
+          <w:sz w:val="20"/>
+          <w:szCs w:val="20"/>
+          <w:lang w:eastAsia="ru-RU"/>
+        </w:rPr>
+        <w:t>AVG</w:t>
+      </w:r>
+      <w:r>
+        <w:rPr>
+          <w:rFonts w:ascii="Courier New" w:eastAsia="Times New Roman" w:hAnsi="Courier New" w:cs="Courier New"/>
+          <w:color w:val="BCBEC4"/>
+          <w:sz w:val="20"/>
+          <w:szCs w:val="20"/>
+          <w:lang w:eastAsia="ru-RU"/>
+        </w:rPr>
+        <w:t>(</w:t>
+      </w:r>
+      <w:r>
+        <w:rPr>
+          <w:rFonts w:ascii="Courier New" w:eastAsia="Times New Roman" w:hAnsi="Courier New" w:cs="Courier New"/>
+          <w:i/>
+          <w:iCs/>
+          <w:color w:val="57AAF7"/>
+          <w:sz w:val="20"/>
+          <w:szCs w:val="20"/>
+          <w:lang w:eastAsia="ru-RU"/>
+        </w:rPr>
+        <w:t>EXTRACT</w:t>
+      </w:r>
+      <w:r>
+        <w:rPr>
+          <w:rFonts w:ascii="Courier New" w:eastAsia="Times New Roman" w:hAnsi="Courier New" w:cs="Courier New"/>
+          <w:color w:val="BCBEC4"/>
+          <w:sz w:val="20"/>
+          <w:szCs w:val="20"/>
+          <w:lang w:eastAsia="ru-RU"/>
+        </w:rPr>
+        <w:t>(</w:t>
+      </w:r>
+      <w:r>
+        <w:rPr>
+          <w:rFonts w:ascii="Courier New" w:eastAsia="Times New Roman" w:hAnsi="Courier New" w:cs="Courier New"/>
+          <w:color w:val="CF8E6D"/>
+          <w:sz w:val="20"/>
+          <w:szCs w:val="20"/>
+          <w:lang w:eastAsia="ru-RU"/>
+        </w:rPr>
+        <w:t xml:space="preserve">YEAR FROM </w:t>
+      </w:r>
+      <w:r>
+        <w:rPr>
+          <w:rFonts w:ascii="Courier New" w:eastAsia="Times New Roman" w:hAnsi="Courier New" w:cs="Courier New"/>
+          <w:i/>
+          <w:iCs/>
+          <w:color w:val="57AAF7"/>
+          <w:sz w:val="20"/>
+          <w:szCs w:val="20"/>
+          <w:lang w:eastAsia="ru-RU"/>
+        </w:rPr>
+        <w:t>AGE</w:t>
+      </w:r>
+      <w:r>
+        <w:rPr>
+          <w:rFonts w:ascii="Courier New" w:eastAsia="Times New Roman" w:hAnsi="Courier New" w:cs="Courier New"/>
+          <w:color w:val="BCBEC4"/>
+          <w:sz w:val="20"/>
+          <w:szCs w:val="20"/>
+          <w:lang w:eastAsia="ru-RU"/>
+        </w:rPr>
+        <w:t>(Н_ЛЮДИ.</w:t>
+      </w:r>
+      <w:r>
+        <w:rPr>
+          <w:rFonts w:ascii="Courier New" w:eastAsia="Times New Roman" w:hAnsi="Courier New" w:cs="Courier New"/>
+          <w:color w:val="C77DBB"/>
+          <w:sz w:val="20"/>
+          <w:szCs w:val="20"/>
+          <w:lang w:eastAsia="ru-RU"/>
+        </w:rPr>
+        <w:t>ДАТА_РОЖДЕНИЯ</w:t>
+      </w:r>
+      <w:r>
+        <w:rPr>
+          <w:rFonts w:ascii="Courier New" w:eastAsia="Times New Roman" w:hAnsi="Courier New" w:cs="Courier New"/>
+          <w:color w:val="BCBEC4"/>
+          <w:sz w:val="20"/>
+          <w:szCs w:val="20"/>
+          <w:lang w:eastAsia="ru-RU"/>
+        </w:rPr>
+        <w:t>))::</w:t>
+      </w:r>
+      <w:r>
+        <w:rPr>
+          <w:rFonts w:ascii="Courier New" w:eastAsia="Times New Roman" w:hAnsi="Courier New" w:cs="Courier New"/>
+          <w:color w:val="CF8E6D"/>
+          <w:sz w:val="20"/>
+          <w:szCs w:val="20"/>
+          <w:lang w:eastAsia="ru-RU"/>
+        </w:rPr>
+        <w:t>NUMERIC</w:t>
+      </w:r>
+      <w:r>
+        <w:rPr>
+          <w:rFonts w:ascii="Courier New" w:eastAsia="Times New Roman" w:hAnsi="Courier New" w:cs="Courier New"/>
+          <w:color w:val="BCBEC4"/>
+          <w:sz w:val="20"/>
+          <w:szCs w:val="20"/>
+          <w:lang w:eastAsia="ru-RU"/>
+        </w:rPr>
+        <w:t>) &lt;</w:t>
+      </w:r>
+      <w:r>
+        <w:rPr>
+          <w:rFonts w:ascii="Courier New" w:eastAsia="Times New Roman" w:hAnsi="Courier New" w:cs="Courier New"/>
+          <w:color w:val="BCBEC4"/>
+          <w:sz w:val="20"/>
+          <w:szCs w:val="20"/>
+          <w:lang w:eastAsia="ru-RU"/>
+        </w:rPr>
+        <w:br/>
+        <w:t xml:space="preserve">       (</w:t>
+      </w:r>
+      <w:r>
+        <w:rPr>
+          <w:rFonts w:ascii="Courier New" w:eastAsia="Times New Roman" w:hAnsi="Courier New" w:cs="Courier New"/>
+          <w:color w:val="CF8E6D"/>
+          <w:sz w:val="20"/>
+          <w:szCs w:val="20"/>
+          <w:lang w:eastAsia="ru-RU"/>
+        </w:rPr>
+        <w:t xml:space="preserve">SELECT </w:t>
+      </w:r>
+      <w:r>
+        <w:rPr>
+          <w:rFonts w:ascii="Courier New" w:eastAsia="Times New Roman" w:hAnsi="Courier New" w:cs="Courier New"/>
+          <w:i/>
+          <w:iCs/>
+          <w:color w:val="57AAF7"/>
+          <w:sz w:val="20"/>
+          <w:szCs w:val="20"/>
+          <w:lang w:eastAsia="ru-RU"/>
+        </w:rPr>
+        <w:t>MIN</w:t>
+      </w:r>
+      <w:r>
+        <w:rPr>
+          <w:rFonts w:ascii="Courier New" w:eastAsia="Times New Roman" w:hAnsi="Courier New" w:cs="Courier New"/>
+          <w:color w:val="BCBEC4"/>
+          <w:sz w:val="20"/>
+          <w:szCs w:val="20"/>
+          <w:lang w:eastAsia="ru-RU"/>
+        </w:rPr>
+        <w:t>(</w:t>
+      </w:r>
+      <w:r>
+        <w:rPr>
+          <w:rFonts w:ascii="Courier New" w:eastAsia="Times New Roman" w:hAnsi="Courier New" w:cs="Courier New"/>
+          <w:i/>
+          <w:iCs/>
+          <w:color w:val="57AAF7"/>
+          <w:sz w:val="20"/>
+          <w:szCs w:val="20"/>
+          <w:lang w:eastAsia="ru-RU"/>
+        </w:rPr>
+        <w:t>EXTRACT</w:t>
+      </w:r>
+      <w:r>
+        <w:rPr>
+          <w:rFonts w:ascii="Courier New" w:eastAsia="Times New Roman" w:hAnsi="Courier New" w:cs="Courier New"/>
+          <w:color w:val="BCBEC4"/>
+          <w:sz w:val="20"/>
+          <w:szCs w:val="20"/>
+          <w:lang w:eastAsia="ru-RU"/>
+        </w:rPr>
+        <w:t>(</w:t>
+      </w:r>
+      <w:r>
+        <w:rPr>
+          <w:rFonts w:ascii="Courier New" w:eastAsia="Times New Roman" w:hAnsi="Courier New" w:cs="Courier New"/>
+          <w:color w:val="CF8E6D"/>
+          <w:sz w:val="20"/>
+          <w:szCs w:val="20"/>
+          <w:lang w:eastAsia="ru-RU"/>
+        </w:rPr>
+        <w:t xml:space="preserve">YEAR FROM </w:t>
+      </w:r>
+      <w:r>
+        <w:rPr>
+          <w:rFonts w:ascii="Courier New" w:eastAsia="Times New Roman" w:hAnsi="Courier New" w:cs="Courier New"/>
+          <w:i/>
+          <w:iCs/>
+          <w:color w:val="57AAF7"/>
+          <w:sz w:val="20"/>
+          <w:szCs w:val="20"/>
+          <w:lang w:eastAsia="ru-RU"/>
+        </w:rPr>
+        <w:t>AGE</w:t>
+      </w:r>
+      <w:r>
+        <w:rPr>
+          <w:rFonts w:ascii="Courier New" w:eastAsia="Times New Roman" w:hAnsi="Courier New" w:cs="Courier New"/>
+          <w:color w:val="BCBEC4"/>
+          <w:sz w:val="20"/>
+          <w:szCs w:val="20"/>
+          <w:lang w:eastAsia="ru-RU"/>
+        </w:rPr>
+        <w:t>(Н_ЛЮДИ.</w:t>
+      </w:r>
+      <w:r>
+        <w:rPr>
+          <w:rFonts w:ascii="Courier New" w:eastAsia="Times New Roman" w:hAnsi="Courier New" w:cs="Courier New"/>
+          <w:color w:val="C77DBB"/>
+          <w:sz w:val="20"/>
+          <w:szCs w:val="20"/>
+          <w:lang w:eastAsia="ru-RU"/>
+        </w:rPr>
+        <w:t>ДАТА_РОЖДЕНИЯ</w:t>
+      </w:r>
+      <w:r>
+        <w:rPr>
+          <w:rFonts w:ascii="Courier New" w:eastAsia="Times New Roman" w:hAnsi="Courier New" w:cs="Courier New"/>
+          <w:color w:val="BCBEC4"/>
+          <w:sz w:val="20"/>
+          <w:szCs w:val="20"/>
+          <w:lang w:eastAsia="ru-RU"/>
+        </w:rPr>
+        <w:t>)))</w:t>
+      </w:r>
+      <w:r>
+        <w:rPr>
+          <w:rFonts w:ascii="Courier New" w:eastAsia="Times New Roman" w:hAnsi="Courier New" w:cs="Courier New"/>
+          <w:color w:val="BCBEC4"/>
+          <w:sz w:val="20"/>
+          <w:szCs w:val="20"/>
+          <w:lang w:eastAsia="ru-RU"/>
+        </w:rPr>
+        <w:br/>
+        <w:t xml:space="preserve">        </w:t>
+      </w:r>
+      <w:r>
+        <w:rPr>
+          <w:rFonts w:ascii="Courier New" w:eastAsia="Times New Roman" w:hAnsi="Courier New" w:cs="Courier New"/>
+          <w:color w:val="CF8E6D"/>
+          <w:sz w:val="20"/>
+          <w:szCs w:val="20"/>
+          <w:lang w:eastAsia="ru-RU"/>
+        </w:rPr>
+        <w:t xml:space="preserve">FROM </w:t>
+      </w:r>
+      <w:r>
+        <w:rPr>
+          <w:rFonts w:ascii="Courier New" w:eastAsia="Times New Roman" w:hAnsi="Courier New" w:cs="Courier New"/>
+          <w:color w:val="BCBEC4"/>
+          <w:sz w:val="20"/>
+          <w:szCs w:val="20"/>
+          <w:lang w:eastAsia="ru-RU"/>
+        </w:rPr>
+        <w:t>Н_ЛЮДИ</w:t>
+      </w:r>
+      <w:r>
+        <w:rPr>
+          <w:rFonts w:ascii="Courier New" w:eastAsia="Times New Roman" w:hAnsi="Courier New" w:cs="Courier New"/>
+          <w:color w:val="BCBEC4"/>
+          <w:sz w:val="20"/>
+          <w:szCs w:val="20"/>
+          <w:lang w:eastAsia="ru-RU"/>
+        </w:rPr>
+        <w:br/>
+        <w:t xml:space="preserve">                 </w:t>
+      </w:r>
+      <w:r>
+        <w:rPr>
+          <w:rFonts w:ascii="Courier New" w:eastAsia="Times New Roman" w:hAnsi="Courier New" w:cs="Courier New"/>
+          <w:color w:val="CF8E6D"/>
+          <w:sz w:val="20"/>
+          <w:szCs w:val="20"/>
+          <w:lang w:eastAsia="ru-RU"/>
+        </w:rPr>
+        <w:t xml:space="preserve">JOIN </w:t>
+      </w:r>
+      <w:r>
+        <w:rPr>
+          <w:rFonts w:ascii="Courier New" w:eastAsia="Times New Roman" w:hAnsi="Courier New" w:cs="Courier New"/>
+          <w:color w:val="BCBEC4"/>
+          <w:sz w:val="20"/>
+          <w:szCs w:val="20"/>
+          <w:lang w:eastAsia="ru-RU"/>
+        </w:rPr>
+        <w:t xml:space="preserve">Н_УЧЕНИКИ </w:t>
+      </w:r>
+      <w:r>
+        <w:rPr>
+          <w:rFonts w:ascii="Courier New" w:eastAsia="Times New Roman" w:hAnsi="Courier New" w:cs="Courier New"/>
+          <w:color w:val="CF8E6D"/>
+          <w:sz w:val="20"/>
+          <w:szCs w:val="20"/>
+          <w:lang w:eastAsia="ru-RU"/>
+        </w:rPr>
+        <w:t xml:space="preserve">ON </w:t>
+      </w:r>
+      <w:r>
+        <w:rPr>
+          <w:rFonts w:ascii="Courier New" w:eastAsia="Times New Roman" w:hAnsi="Courier New" w:cs="Courier New"/>
+          <w:color w:val="BCBEC4"/>
+          <w:sz w:val="20"/>
+          <w:szCs w:val="20"/>
+          <w:lang w:eastAsia="ru-RU"/>
+        </w:rPr>
+        <w:t>Н_УЧЕНИКИ.</w:t>
+      </w:r>
+      <w:r>
+        <w:rPr>
+          <w:rFonts w:ascii="Courier New" w:eastAsia="Times New Roman" w:hAnsi="Courier New" w:cs="Courier New"/>
+          <w:color w:val="C77DBB"/>
+          <w:sz w:val="20"/>
+          <w:szCs w:val="20"/>
+          <w:lang w:eastAsia="ru-RU"/>
+        </w:rPr>
+        <w:t xml:space="preserve">ЧЛВК_ИД </w:t>
+      </w:r>
+      <w:r>
+        <w:rPr>
+          <w:rFonts w:ascii="Courier New" w:eastAsia="Times New Roman" w:hAnsi="Courier New" w:cs="Courier New"/>
+          <w:color w:val="BCBEC4"/>
+          <w:sz w:val="20"/>
+          <w:szCs w:val="20"/>
+          <w:lang w:eastAsia="ru-RU"/>
+        </w:rPr>
+        <w:t>= Н_ЛЮДИ.</w:t>
+      </w:r>
+      <w:r>
+        <w:rPr>
+          <w:rFonts w:ascii="Courier New" w:eastAsia="Times New Roman" w:hAnsi="Courier New" w:cs="Courier New"/>
+          <w:color w:val="C77DBB"/>
+          <w:sz w:val="20"/>
+          <w:szCs w:val="20"/>
+          <w:lang w:eastAsia="ru-RU"/>
+        </w:rPr>
+        <w:t xml:space="preserve">ИД </w:t>
+      </w:r>
+      <w:r>
+        <w:rPr>
+          <w:rFonts w:ascii="Courier New" w:eastAsia="Times New Roman" w:hAnsi="Courier New" w:cs="Courier New"/>
+          <w:color w:val="CF8E6D"/>
+          <w:sz w:val="20"/>
+          <w:szCs w:val="20"/>
+          <w:lang w:eastAsia="ru-RU"/>
+        </w:rPr>
+        <w:t xml:space="preserve">AND </w:t>
+      </w:r>
+      <w:r>
+        <w:rPr>
+          <w:rFonts w:ascii="Courier New" w:eastAsia="Times New Roman" w:hAnsi="Courier New" w:cs="Courier New"/>
+          <w:color w:val="BCBEC4"/>
+          <w:sz w:val="20"/>
+          <w:szCs w:val="20"/>
+          <w:lang w:eastAsia="ru-RU"/>
+        </w:rPr>
+        <w:t>Н_УЧЕНИКИ.</w:t>
+      </w:r>
+      <w:r>
+        <w:rPr>
+          <w:rFonts w:ascii="Courier New" w:eastAsia="Times New Roman" w:hAnsi="Courier New" w:cs="Courier New"/>
+          <w:color w:val="C77DBB"/>
+          <w:sz w:val="20"/>
+          <w:szCs w:val="20"/>
+          <w:lang w:eastAsia="ru-RU"/>
+        </w:rPr>
+        <w:t xml:space="preserve">ГРУППА </w:t>
+      </w:r>
+      <w:r>
+        <w:rPr>
+          <w:rFonts w:ascii="Courier New" w:eastAsia="Times New Roman" w:hAnsi="Courier New" w:cs="Courier New"/>
+          <w:color w:val="BCBEC4"/>
+          <w:sz w:val="20"/>
+          <w:szCs w:val="20"/>
+          <w:lang w:eastAsia="ru-RU"/>
+        </w:rPr>
+        <w:t xml:space="preserve">= </w:t>
+      </w:r>
+      <w:r>
+        <w:rPr>
+          <w:rFonts w:ascii="Courier New" w:eastAsia="Times New Roman" w:hAnsi="Courier New" w:cs="Courier New"/>
+          <w:color w:val="6AAB73"/>
+          <w:sz w:val="20"/>
+          <w:szCs w:val="20"/>
+          <w:lang w:eastAsia="ru-RU"/>
+        </w:rPr>
+        <w:t>'1100'</w:t>
+      </w:r>
+      <w:r>
+        <w:rPr>
+          <w:rFonts w:ascii="Courier New" w:eastAsia="Times New Roman" w:hAnsi="Courier New" w:cs="Courier New"/>
+          <w:color w:val="BCBEC4"/>
+          <w:sz w:val="20"/>
+          <w:szCs w:val="20"/>
+          <w:lang w:eastAsia="ru-RU"/>
+        </w:rPr>
+        <w:t>);</w:t>
+      </w:r>
+      <w:r>
+        <w:rPr>
+          <w:rFonts w:ascii="Courier New" w:eastAsia="Times New Roman" w:hAnsi="Courier New" w:cs="Courier New"/>
+          <w:color w:val="BCBEC4"/>
+          <w:sz w:val="20"/>
+          <w:szCs w:val="20"/>
+          <w:lang w:eastAsia="ru-RU"/>
+        </w:rPr>
+        <w:br/>
+      </w:r>
+      <w:r>
+        <w:rPr>
+          <w:rFonts w:ascii="Courier New" w:eastAsia="Times New Roman" w:hAnsi="Courier New" w:cs="Courier New"/>
+          <w:color w:val="BCBEC4"/>
+          <w:sz w:val="20"/>
+          <w:szCs w:val="20"/>
+          <w:lang w:eastAsia="ru-RU"/>
+        </w:rPr>
+        <w:br/>
+      </w:r>
+      <w:r>
+        <w:rPr>
+          <w:rFonts w:ascii="Courier New" w:eastAsia="Times New Roman" w:hAnsi="Courier New" w:cs="Courier New"/>
+          <w:color w:val="7A7E85"/>
+          <w:sz w:val="20"/>
+          <w:szCs w:val="20"/>
+          <w:lang w:eastAsia="ru-RU"/>
+        </w:rPr>
+        <w:t>-- задание 6</w:t>
+      </w:r>
+      <w:r>
+        <w:rPr>
+          <w:rFonts w:ascii="Courier New" w:eastAsia="Times New Roman" w:hAnsi="Courier New" w:cs="Courier New"/>
+          <w:color w:val="7A7E85"/>
+          <w:sz w:val="20"/>
+          <w:szCs w:val="20"/>
+          <w:lang w:eastAsia="ru-RU"/>
+        </w:rPr>
+        <w:br/>
+      </w:r>
+      <w:r>
+        <w:rPr>
+          <w:rFonts w:ascii="Courier New" w:eastAsia="Times New Roman" w:hAnsi="Courier New" w:cs="Courier New"/>
+          <w:color w:val="CF8E6D"/>
+          <w:sz w:val="20"/>
+          <w:szCs w:val="20"/>
+          <w:lang w:eastAsia="ru-RU"/>
+        </w:rPr>
+        <w:t xml:space="preserve">SELECT </w:t>
+      </w:r>
+      <w:r>
+        <w:rPr>
+          <w:rFonts w:ascii="Courier New" w:eastAsia="Times New Roman" w:hAnsi="Courier New" w:cs="Courier New"/>
+          <w:color w:val="C77DBB"/>
+          <w:sz w:val="20"/>
+          <w:szCs w:val="20"/>
+          <w:lang w:eastAsia="ru-RU"/>
+        </w:rPr>
+        <w:t>"ГРУППА"</w:t>
+      </w:r>
+      <w:r>
+        <w:rPr>
+          <w:rFonts w:ascii="Courier New" w:eastAsia="Times New Roman" w:hAnsi="Courier New" w:cs="Courier New"/>
+          <w:color w:val="BCBEC4"/>
+          <w:sz w:val="20"/>
+          <w:szCs w:val="20"/>
+          <w:lang w:eastAsia="ru-RU"/>
+        </w:rPr>
+        <w:t>, "Н_УЧЕНИКИ".</w:t>
+      </w:r>
+      <w:r>
+        <w:rPr>
+          <w:rFonts w:ascii="Courier New" w:eastAsia="Times New Roman" w:hAnsi="Courier New" w:cs="Courier New"/>
+          <w:color w:val="C77DBB"/>
+          <w:sz w:val="20"/>
+          <w:szCs w:val="20"/>
+          <w:lang w:eastAsia="ru-RU"/>
+        </w:rPr>
+        <w:t>"ИД"</w:t>
+      </w:r>
+      <w:r>
+        <w:rPr>
+          <w:rFonts w:ascii="Courier New" w:eastAsia="Times New Roman" w:hAnsi="Courier New" w:cs="Courier New"/>
+          <w:color w:val="BCBEC4"/>
+          <w:sz w:val="20"/>
+          <w:szCs w:val="20"/>
+          <w:lang w:eastAsia="ru-RU"/>
+        </w:rPr>
+        <w:t xml:space="preserve">, </w:t>
+      </w:r>
+      <w:r>
+        <w:rPr>
+          <w:rFonts w:ascii="Courier New" w:eastAsia="Times New Roman" w:hAnsi="Courier New" w:cs="Courier New"/>
+          <w:color w:val="C77DBB"/>
+          <w:sz w:val="20"/>
+          <w:szCs w:val="20"/>
+          <w:lang w:eastAsia="ru-RU"/>
+        </w:rPr>
+        <w:t>"ФАМИЛИЯ"</w:t>
+      </w:r>
+      <w:r>
+        <w:rPr>
+          <w:rFonts w:ascii="Courier New" w:eastAsia="Times New Roman" w:hAnsi="Courier New" w:cs="Courier New"/>
+          <w:color w:val="BCBEC4"/>
+          <w:sz w:val="20"/>
+          <w:szCs w:val="20"/>
+          <w:lang w:eastAsia="ru-RU"/>
+        </w:rPr>
+        <w:t xml:space="preserve">, </w:t>
+      </w:r>
+      <w:r>
+        <w:rPr>
+          <w:rFonts w:ascii="Courier New" w:eastAsia="Times New Roman" w:hAnsi="Courier New" w:cs="Courier New"/>
+          <w:color w:val="C77DBB"/>
+          <w:sz w:val="20"/>
+          <w:szCs w:val="20"/>
+          <w:lang w:eastAsia="ru-RU"/>
+        </w:rPr>
+        <w:t>"ИМЯ"</w:t>
+      </w:r>
+      <w:r>
+        <w:rPr>
+          <w:rFonts w:ascii="Courier New" w:eastAsia="Times New Roman" w:hAnsi="Courier New" w:cs="Courier New"/>
+          <w:color w:val="BCBEC4"/>
+          <w:sz w:val="20"/>
+          <w:szCs w:val="20"/>
+          <w:lang w:eastAsia="ru-RU"/>
+        </w:rPr>
+        <w:t xml:space="preserve">, </w:t>
+      </w:r>
+      <w:r>
+        <w:rPr>
+          <w:rFonts w:ascii="Courier New" w:eastAsia="Times New Roman" w:hAnsi="Courier New" w:cs="Courier New"/>
+          <w:color w:val="C77DBB"/>
+          <w:sz w:val="20"/>
+          <w:szCs w:val="20"/>
+          <w:lang w:eastAsia="ru-RU"/>
+        </w:rPr>
+        <w:t>"ОТЧЕСТВО"</w:t>
+      </w:r>
+      <w:r>
+        <w:rPr>
+          <w:rFonts w:ascii="Courier New" w:eastAsia="Times New Roman" w:hAnsi="Courier New" w:cs="Courier New"/>
+          <w:color w:val="BCBEC4"/>
+          <w:sz w:val="20"/>
+          <w:szCs w:val="20"/>
+          <w:lang w:eastAsia="ru-RU"/>
+        </w:rPr>
+        <w:t xml:space="preserve">, </w:t>
+      </w:r>
+      <w:r>
+        <w:rPr>
+          <w:rFonts w:ascii="Courier New" w:eastAsia="Times New Roman" w:hAnsi="Courier New" w:cs="Courier New"/>
+          <w:color w:val="C77DBB"/>
+          <w:sz w:val="20"/>
+          <w:szCs w:val="20"/>
+          <w:lang w:eastAsia="ru-RU"/>
+        </w:rPr>
+        <w:t>"НАЧАЛО"</w:t>
+      </w:r>
+      <w:r>
+        <w:rPr>
+          <w:rFonts w:ascii="Courier New" w:eastAsia="Times New Roman" w:hAnsi="Courier New" w:cs="Courier New"/>
+          <w:color w:val="BCBEC4"/>
+          <w:sz w:val="20"/>
+          <w:szCs w:val="20"/>
+          <w:lang w:eastAsia="ru-RU"/>
+        </w:rPr>
+        <w:t xml:space="preserve">, </w:t>
+      </w:r>
+      <w:r>
+        <w:rPr>
+          <w:rFonts w:ascii="Courier New" w:eastAsia="Times New Roman" w:hAnsi="Courier New" w:cs="Courier New"/>
+          <w:color w:val="C77DBB"/>
+          <w:sz w:val="20"/>
+          <w:szCs w:val="20"/>
+          <w:lang w:eastAsia="ru-RU"/>
+        </w:rPr>
+        <w:t>"СОСТОЯНИЕ"</w:t>
+      </w:r>
+      <w:r>
+        <w:rPr>
+          <w:rFonts w:ascii="Courier New" w:eastAsia="Times New Roman" w:hAnsi="Courier New" w:cs="Courier New"/>
+          <w:color w:val="BCBEC4"/>
+          <w:sz w:val="20"/>
+          <w:szCs w:val="20"/>
+          <w:lang w:eastAsia="ru-RU"/>
+        </w:rPr>
+        <w:t xml:space="preserve">, </w:t>
+      </w:r>
+      <w:r>
+        <w:rPr>
+          <w:rFonts w:ascii="Courier New" w:eastAsia="Times New Roman" w:hAnsi="Courier New" w:cs="Courier New"/>
+          <w:color w:val="C77DBB"/>
+          <w:sz w:val="20"/>
+          <w:szCs w:val="20"/>
+          <w:lang w:eastAsia="ru-RU"/>
+        </w:rPr>
+        <w:t>"П_ПРКОК_ИД"</w:t>
+      </w:r>
+      <w:r>
+        <w:rPr>
+          <w:rFonts w:ascii="Courier New" w:eastAsia="Times New Roman" w:hAnsi="Courier New" w:cs="Courier New"/>
+          <w:color w:val="C77DBB"/>
+          <w:sz w:val="20"/>
+          <w:szCs w:val="20"/>
+          <w:lang w:eastAsia="ru-RU"/>
+        </w:rPr>
+        <w:br/>
+      </w:r>
+      <w:r>
+        <w:rPr>
+          <w:rFonts w:ascii="Courier New" w:eastAsia="Times New Roman" w:hAnsi="Courier New" w:cs="Courier New"/>
+          <w:color w:val="CF8E6D"/>
+          <w:sz w:val="20"/>
+          <w:szCs w:val="20"/>
+          <w:lang w:eastAsia="ru-RU"/>
+        </w:rPr>
+        <w:t xml:space="preserve">FROM </w:t>
+      </w:r>
+      <w:r>
+        <w:rPr>
+          <w:rFonts w:ascii="Courier New" w:eastAsia="Times New Roman" w:hAnsi="Courier New" w:cs="Courier New"/>
+          <w:color w:val="BCBEC4"/>
+          <w:sz w:val="20"/>
+          <w:szCs w:val="20"/>
+          <w:lang w:eastAsia="ru-RU"/>
+        </w:rPr>
+        <w:t>"Н_УЧЕНИКИ"</w:t>
+      </w:r>
+      <w:r>
+        <w:rPr>
+          <w:rFonts w:ascii="Courier New" w:eastAsia="Times New Roman" w:hAnsi="Courier New" w:cs="Courier New"/>
+          <w:color w:val="BCBEC4"/>
+          <w:sz w:val="20"/>
+          <w:szCs w:val="20"/>
+          <w:lang w:eastAsia="ru-RU"/>
+        </w:rPr>
+        <w:br/>
+        <w:t xml:space="preserve">         </w:t>
+      </w:r>
+      <w:r>
+        <w:rPr>
+          <w:rFonts w:ascii="Courier New" w:eastAsia="Times New Roman" w:hAnsi="Courier New" w:cs="Courier New"/>
+          <w:color w:val="CF8E6D"/>
+          <w:sz w:val="20"/>
+          <w:szCs w:val="20"/>
+          <w:lang w:eastAsia="ru-RU"/>
+        </w:rPr>
+        <w:t xml:space="preserve">JOIN </w:t>
+      </w:r>
+      <w:r>
+        <w:rPr>
+          <w:rFonts w:ascii="Courier New" w:eastAsia="Times New Roman" w:hAnsi="Courier New" w:cs="Courier New"/>
+          <w:color w:val="BCBEC4"/>
+          <w:sz w:val="20"/>
+          <w:szCs w:val="20"/>
+          <w:lang w:eastAsia="ru-RU"/>
+        </w:rPr>
+        <w:t xml:space="preserve">"Н_ПЛАНЫ" </w:t>
+      </w:r>
+      <w:r>
+        <w:rPr>
+          <w:rFonts w:ascii="Courier New" w:eastAsia="Times New Roman" w:hAnsi="Courier New" w:cs="Courier New"/>
+          <w:color w:val="CF8E6D"/>
+          <w:sz w:val="20"/>
+          <w:szCs w:val="20"/>
+          <w:lang w:eastAsia="ru-RU"/>
+        </w:rPr>
+        <w:t xml:space="preserve">ON </w:t>
+      </w:r>
+      <w:r>
+        <w:rPr>
+          <w:rFonts w:ascii="Courier New" w:eastAsia="Times New Roman" w:hAnsi="Courier New" w:cs="Courier New"/>
+          <w:color w:val="BCBEC4"/>
+          <w:sz w:val="20"/>
+          <w:szCs w:val="20"/>
+          <w:lang w:eastAsia="ru-RU"/>
+        </w:rPr>
+        <w:t>"Н_УЧЕНИКИ".</w:t>
+      </w:r>
+      <w:r>
+        <w:rPr>
+          <w:rFonts w:ascii="Courier New" w:eastAsia="Times New Roman" w:hAnsi="Courier New" w:cs="Courier New"/>
+          <w:color w:val="C77DBB"/>
+          <w:sz w:val="20"/>
+          <w:szCs w:val="20"/>
+          <w:lang w:eastAsia="ru-RU"/>
+        </w:rPr>
+        <w:t xml:space="preserve">"ПЛАН_ИД" </w:t>
+      </w:r>
+      <w:r>
+        <w:rPr>
+          <w:rFonts w:ascii="Courier New" w:eastAsia="Times New Roman" w:hAnsi="Courier New" w:cs="Courier New"/>
+          <w:color w:val="BCBEC4"/>
+          <w:sz w:val="20"/>
+          <w:szCs w:val="20"/>
+          <w:lang w:eastAsia="ru-RU"/>
+        </w:rPr>
+        <w:t>= "Н_ПЛАНЫ".</w:t>
+      </w:r>
+      <w:r>
+        <w:rPr>
+          <w:rFonts w:ascii="Courier New" w:eastAsia="Times New Roman" w:hAnsi="Courier New" w:cs="Courier New"/>
+          <w:color w:val="C77DBB"/>
+          <w:sz w:val="20"/>
+          <w:szCs w:val="20"/>
+          <w:lang w:eastAsia="ru-RU"/>
+        </w:rPr>
+        <w:t>"ИД"</w:t>
+      </w:r>
+      <w:r>
+        <w:rPr>
+          <w:rFonts w:ascii="Courier New" w:eastAsia="Times New Roman" w:hAnsi="Courier New" w:cs="Courier New"/>
+          <w:color w:val="C77DBB"/>
+          <w:sz w:val="20"/>
+          <w:szCs w:val="20"/>
+          <w:lang w:eastAsia="ru-RU"/>
+        </w:rPr>
+        <w:br/>
+        <w:t xml:space="preserve">         </w:t>
+      </w:r>
+      <w:r>
+        <w:rPr>
+          <w:rFonts w:ascii="Courier New" w:eastAsia="Times New Roman" w:hAnsi="Courier New" w:cs="Courier New"/>
+          <w:color w:val="CF8E6D"/>
+          <w:sz w:val="20"/>
+          <w:szCs w:val="20"/>
+          <w:lang w:eastAsia="ru-RU"/>
+        </w:rPr>
+        <w:t xml:space="preserve">JOIN </w:t>
+      </w:r>
+      <w:r>
+        <w:rPr>
+          <w:rFonts w:ascii="Courier New" w:eastAsia="Times New Roman" w:hAnsi="Courier New" w:cs="Courier New"/>
+          <w:color w:val="BCBEC4"/>
+          <w:sz w:val="20"/>
+          <w:szCs w:val="20"/>
+          <w:lang w:eastAsia="ru-RU"/>
+        </w:rPr>
+        <w:t xml:space="preserve">"Н_ЛЮДИ" </w:t>
+      </w:r>
+      <w:r>
+        <w:rPr>
+          <w:rFonts w:ascii="Courier New" w:eastAsia="Times New Roman" w:hAnsi="Courier New" w:cs="Courier New"/>
+          <w:color w:val="CF8E6D"/>
+          <w:sz w:val="20"/>
+          <w:szCs w:val="20"/>
+          <w:lang w:eastAsia="ru-RU"/>
+        </w:rPr>
+        <w:t xml:space="preserve">ON </w:t>
+      </w:r>
+      <w:r>
+        <w:rPr>
+          <w:rFonts w:ascii="Courier New" w:eastAsia="Times New Roman" w:hAnsi="Courier New" w:cs="Courier New"/>
+          <w:color w:val="BCBEC4"/>
+          <w:sz w:val="20"/>
+          <w:szCs w:val="20"/>
+          <w:lang w:eastAsia="ru-RU"/>
+        </w:rPr>
+        <w:t>"Н_УЧЕНИКИ".</w:t>
+      </w:r>
+      <w:r>
+        <w:rPr>
+          <w:rFonts w:ascii="Courier New" w:eastAsia="Times New Roman" w:hAnsi="Courier New" w:cs="Courier New"/>
+          <w:color w:val="C77DBB"/>
+          <w:sz w:val="20"/>
+          <w:szCs w:val="20"/>
+          <w:lang w:eastAsia="ru-RU"/>
+        </w:rPr>
+        <w:t xml:space="preserve">"ЧЛВК_ИД" </w:t>
+      </w:r>
+      <w:r>
+        <w:rPr>
+          <w:rFonts w:ascii="Courier New" w:eastAsia="Times New Roman" w:hAnsi="Courier New" w:cs="Courier New"/>
+          <w:color w:val="BCBEC4"/>
+          <w:sz w:val="20"/>
+          <w:szCs w:val="20"/>
+          <w:lang w:eastAsia="ru-RU"/>
+        </w:rPr>
+        <w:t>= "Н_ЛЮДИ".</w:t>
+      </w:r>
+      <w:r>
+        <w:rPr>
+          <w:rFonts w:ascii="Courier New" w:eastAsia="Times New Roman" w:hAnsi="Courier New" w:cs="Courier New"/>
+          <w:color w:val="C77DBB"/>
+          <w:sz w:val="20"/>
+          <w:szCs w:val="20"/>
+          <w:lang w:eastAsia="ru-RU"/>
+        </w:rPr>
+        <w:t>"ИД"</w:t>
+      </w:r>
+      <w:r>
+        <w:rPr>
+          <w:rFonts w:ascii="Courier New" w:eastAsia="Times New Roman" w:hAnsi="Courier New" w:cs="Courier New"/>
+          <w:color w:val="C77DBB"/>
+          <w:sz w:val="20"/>
+          <w:szCs w:val="20"/>
+          <w:lang w:eastAsia="ru-RU"/>
+        </w:rPr>
+        <w:br/>
+        <w:t xml:space="preserve">         </w:t>
+      </w:r>
+      <w:r>
+        <w:rPr>
+          <w:rFonts w:ascii="Courier New" w:eastAsia="Times New Roman" w:hAnsi="Courier New" w:cs="Courier New"/>
+          <w:color w:val="CF8E6D"/>
+          <w:sz w:val="20"/>
+          <w:szCs w:val="20"/>
+          <w:lang w:eastAsia="ru-RU"/>
+        </w:rPr>
+        <w:t xml:space="preserve">JOIN </w:t>
+      </w:r>
+      <w:r>
+        <w:rPr>
+          <w:rFonts w:ascii="Courier New" w:eastAsia="Times New Roman" w:hAnsi="Courier New" w:cs="Courier New"/>
+          <w:color w:val="BCBEC4"/>
+          <w:sz w:val="20"/>
+          <w:szCs w:val="20"/>
+          <w:lang w:eastAsia="ru-RU"/>
+        </w:rPr>
+        <w:t xml:space="preserve">"Н_ФОРМЫ_ОБУЧЕНИЯ" </w:t>
+      </w:r>
+      <w:r>
+        <w:rPr>
+          <w:rFonts w:ascii="Courier New" w:eastAsia="Times New Roman" w:hAnsi="Courier New" w:cs="Courier New"/>
+          <w:color w:val="CF8E6D"/>
+          <w:sz w:val="20"/>
+          <w:szCs w:val="20"/>
+          <w:lang w:eastAsia="ru-RU"/>
+        </w:rPr>
+        <w:t xml:space="preserve">ON </w:t>
+      </w:r>
+      <w:r>
+        <w:rPr>
+          <w:rFonts w:ascii="Courier New" w:eastAsia="Times New Roman" w:hAnsi="Courier New" w:cs="Courier New"/>
+          <w:color w:val="BCBEC4"/>
+          <w:sz w:val="20"/>
+          <w:szCs w:val="20"/>
+          <w:lang w:eastAsia="ru-RU"/>
+        </w:rPr>
+        <w:t>"Н_ПЛАНЫ".</w:t>
+      </w:r>
+      <w:r>
+        <w:rPr>
+          <w:rFonts w:ascii="Courier New" w:eastAsia="Times New Roman" w:hAnsi="Courier New" w:cs="Courier New"/>
+          <w:color w:val="C77DBB"/>
+          <w:sz w:val="20"/>
+          <w:szCs w:val="20"/>
+          <w:lang w:eastAsia="ru-RU"/>
+        </w:rPr>
+        <w:t xml:space="preserve">"ФО_ИД" </w:t>
+      </w:r>
+      <w:r>
+        <w:rPr>
+          <w:rFonts w:ascii="Courier New" w:eastAsia="Times New Roman" w:hAnsi="Courier New" w:cs="Courier New"/>
+          <w:color w:val="BCBEC4"/>
+          <w:sz w:val="20"/>
+          <w:szCs w:val="20"/>
+          <w:lang w:eastAsia="ru-RU"/>
+        </w:rPr>
+        <w:t>= "Н_ФОРМЫ_ОБУЧЕНИЯ".</w:t>
+      </w:r>
+      <w:r>
+        <w:rPr>
+          <w:rFonts w:ascii="Courier New" w:eastAsia="Times New Roman" w:hAnsi="Courier New" w:cs="Courier New"/>
+          <w:color w:val="C77DBB"/>
+          <w:sz w:val="20"/>
+          <w:szCs w:val="20"/>
+          <w:lang w:eastAsia="ru-RU"/>
+        </w:rPr>
+        <w:t>"ИД"</w:t>
+      </w:r>
+      <w:r>
+        <w:rPr>
+          <w:rFonts w:ascii="Courier New" w:eastAsia="Times New Roman" w:hAnsi="Courier New" w:cs="Courier New"/>
+          <w:color w:val="C77DBB"/>
+          <w:sz w:val="20"/>
+          <w:szCs w:val="20"/>
+          <w:lang w:eastAsia="ru-RU"/>
+        </w:rPr>
+        <w:br/>
+      </w:r>
+      <w:r>
+        <w:rPr>
+          <w:rFonts w:ascii="Courier New" w:eastAsia="Times New Roman" w:hAnsi="Courier New" w:cs="Courier New"/>
+          <w:color w:val="CF8E6D"/>
+          <w:sz w:val="20"/>
+          <w:szCs w:val="20"/>
+          <w:lang w:eastAsia="ru-RU"/>
+        </w:rPr>
+        <w:t xml:space="preserve">WHERE  </w:t>
+      </w:r>
+      <w:r>
+        <w:rPr>
+          <w:rFonts w:ascii="Courier New" w:eastAsia="Times New Roman" w:hAnsi="Courier New" w:cs="Courier New"/>
+          <w:color w:val="BCBEC4"/>
+          <w:sz w:val="20"/>
+          <w:szCs w:val="20"/>
+          <w:lang w:eastAsia="ru-RU"/>
+        </w:rPr>
+        <w:t>"Н_ФОРМЫ_ОБУЧЕНИЯ".</w:t>
+      </w:r>
+      <w:r>
+        <w:rPr>
+          <w:rFonts w:ascii="Courier New" w:eastAsia="Times New Roman" w:hAnsi="Courier New" w:cs="Courier New"/>
+          <w:color w:val="C77DBB"/>
+          <w:sz w:val="20"/>
+          <w:szCs w:val="20"/>
+          <w:lang w:eastAsia="ru-RU"/>
+        </w:rPr>
+        <w:t xml:space="preserve">"НАИМЕНОВАНИЕ" </w:t>
+      </w:r>
+      <w:r>
+        <w:rPr>
+          <w:rFonts w:ascii="Courier New" w:eastAsia="Times New Roman" w:hAnsi="Courier New" w:cs="Courier New"/>
+          <w:color w:val="BCBEC4"/>
+          <w:sz w:val="20"/>
+          <w:szCs w:val="20"/>
+          <w:lang w:eastAsia="ru-RU"/>
+        </w:rPr>
+        <w:t xml:space="preserve">= </w:t>
+      </w:r>
+      <w:r>
+        <w:rPr>
+          <w:rFonts w:ascii="Courier New" w:eastAsia="Times New Roman" w:hAnsi="Courier New" w:cs="Courier New"/>
+          <w:color w:val="6AAB73"/>
+          <w:sz w:val="20"/>
+          <w:szCs w:val="20"/>
+          <w:lang w:eastAsia="ru-RU"/>
+        </w:rPr>
+        <w:t>'Очная'</w:t>
+      </w:r>
+      <w:r>
+        <w:rPr>
+          <w:rFonts w:ascii="Courier New" w:eastAsia="Times New Roman" w:hAnsi="Courier New" w:cs="Courier New"/>
+          <w:color w:val="6AAB73"/>
+          <w:sz w:val="20"/>
+          <w:szCs w:val="20"/>
+          <w:lang w:eastAsia="ru-RU"/>
+        </w:rPr>
+        <w:br/>
+        <w:t xml:space="preserve">    </w:t>
+      </w:r>
+      <w:r>
+        <w:rPr>
+          <w:rFonts w:ascii="Courier New" w:eastAsia="Times New Roman" w:hAnsi="Courier New" w:cs="Courier New"/>
+          <w:color w:val="CF8E6D"/>
+          <w:sz w:val="20"/>
+          <w:szCs w:val="20"/>
+          <w:lang w:eastAsia="ru-RU"/>
+        </w:rPr>
+        <w:t xml:space="preserve">AND </w:t>
+      </w:r>
+      <w:r>
+        <w:rPr>
+          <w:rFonts w:ascii="Courier New" w:eastAsia="Times New Roman" w:hAnsi="Courier New" w:cs="Courier New"/>
+          <w:color w:val="C77DBB"/>
+          <w:sz w:val="20"/>
+          <w:szCs w:val="20"/>
+          <w:lang w:eastAsia="ru-RU"/>
+        </w:rPr>
+        <w:t xml:space="preserve">"НАЧАЛО" </w:t>
+      </w:r>
+      <w:r>
+        <w:rPr>
+          <w:rFonts w:ascii="Courier New" w:eastAsia="Times New Roman" w:hAnsi="Courier New" w:cs="Courier New"/>
+          <w:color w:val="BCBEC4"/>
+          <w:sz w:val="20"/>
+          <w:szCs w:val="20"/>
+          <w:lang w:eastAsia="ru-RU"/>
+        </w:rPr>
+        <w:t xml:space="preserve">= </w:t>
+      </w:r>
+      <w:r>
+        <w:rPr>
+          <w:rFonts w:ascii="Courier New" w:eastAsia="Times New Roman" w:hAnsi="Courier New" w:cs="Courier New"/>
+          <w:color w:val="6AAB73"/>
+          <w:sz w:val="20"/>
+          <w:szCs w:val="20"/>
+          <w:lang w:eastAsia="ru-RU"/>
+        </w:rPr>
+        <w:t xml:space="preserve">'01.09.2011' </w:t>
+      </w:r>
+      <w:r>
+        <w:rPr>
+          <w:rFonts w:ascii="Courier New" w:eastAsia="Times New Roman" w:hAnsi="Courier New" w:cs="Courier New"/>
+          <w:color w:val="CF8E6D"/>
+          <w:sz w:val="20"/>
+          <w:szCs w:val="20"/>
+          <w:lang w:eastAsia="ru-RU"/>
+        </w:rPr>
+        <w:t xml:space="preserve">and </w:t>
+      </w:r>
+      <w:r>
+        <w:rPr>
+          <w:rFonts w:ascii="Courier New" w:eastAsia="Times New Roman" w:hAnsi="Courier New" w:cs="Courier New"/>
+          <w:color w:val="C77DBB"/>
+          <w:sz w:val="20"/>
+          <w:szCs w:val="20"/>
+          <w:lang w:eastAsia="ru-RU"/>
+        </w:rPr>
+        <w:t>"КУРС"</w:t>
+      </w:r>
+      <w:r>
+        <w:rPr>
+          <w:rFonts w:ascii="Courier New" w:eastAsia="Times New Roman" w:hAnsi="Courier New" w:cs="Courier New"/>
+          <w:color w:val="BCBEC4"/>
+          <w:sz w:val="20"/>
+          <w:szCs w:val="20"/>
+          <w:lang w:eastAsia="ru-RU"/>
+        </w:rPr>
+        <w:t>=</w:t>
+      </w:r>
+      <w:r>
+        <w:rPr>
+          <w:rFonts w:ascii="Courier New" w:eastAsia="Times New Roman" w:hAnsi="Courier New" w:cs="Courier New"/>
+          <w:color w:val="2AACB8"/>
+          <w:sz w:val="20"/>
+          <w:szCs w:val="20"/>
+          <w:lang w:eastAsia="ru-RU"/>
+        </w:rPr>
+        <w:t>1</w:t>
+      </w:r>
+      <w:r>
+        <w:rPr>
+          <w:rFonts w:ascii="Courier New" w:eastAsia="Times New Roman" w:hAnsi="Courier New" w:cs="Courier New"/>
+          <w:color w:val="BCBEC4"/>
+          <w:sz w:val="20"/>
+          <w:szCs w:val="20"/>
+          <w:lang w:eastAsia="ru-RU"/>
+        </w:rPr>
+        <w:t>;</w:t>
+      </w:r>
+      <w:r>
+        <w:rPr>
+          <w:rFonts w:ascii="Courier New" w:eastAsia="Times New Roman" w:hAnsi="Courier New" w:cs="Courier New"/>
+          <w:color w:val="BCBEC4"/>
+          <w:sz w:val="20"/>
+          <w:szCs w:val="20"/>
+          <w:lang w:eastAsia="ru-RU"/>
+        </w:rPr>
+        <w:br/>
+      </w:r>
+      <w:r>
+        <w:rPr>
+          <w:rFonts w:ascii="Courier New" w:eastAsia="Times New Roman" w:hAnsi="Courier New" w:cs="Courier New"/>
+          <w:color w:val="BCBEC4"/>
+          <w:sz w:val="20"/>
+          <w:szCs w:val="20"/>
+          <w:lang w:eastAsia="ru-RU"/>
+        </w:rPr>
+        <w:br/>
+      </w:r>
+      <w:r>
+        <w:rPr>
+          <w:rFonts w:ascii="Courier New" w:eastAsia="Times New Roman" w:hAnsi="Courier New" w:cs="Courier New"/>
+          <w:color w:val="BCBEC4"/>
+          <w:sz w:val="20"/>
+          <w:szCs w:val="20"/>
+          <w:lang w:eastAsia="ru-RU"/>
+        </w:rPr>
+        <w:br/>
+      </w:r>
+      <w:r>
+        <w:rPr>
+          <w:rFonts w:ascii="Courier New" w:eastAsia="Times New Roman" w:hAnsi="Courier New" w:cs="Courier New"/>
+          <w:color w:val="7A7E85"/>
+          <w:sz w:val="20"/>
+          <w:szCs w:val="20"/>
+          <w:lang w:eastAsia="ru-RU"/>
+        </w:rPr>
+        <w:t>-- задание 7</w:t>
+      </w:r>
+      <w:r>
+        <w:rPr>
+          <w:rFonts w:ascii="Courier New" w:eastAsia="Times New Roman" w:hAnsi="Courier New" w:cs="Courier New"/>
+          <w:color w:val="7A7E85"/>
+          <w:sz w:val="20"/>
+          <w:szCs w:val="20"/>
+          <w:lang w:eastAsia="ru-RU"/>
+        </w:rPr>
+        <w:br/>
+        <w:t>-- ФКТиУ - 703</w:t>
+      </w:r>
+      <w:r>
+        <w:rPr>
+          <w:rFonts w:ascii="Courier New" w:eastAsia="Times New Roman" w:hAnsi="Courier New" w:cs="Courier New"/>
+          <w:color w:val="7A7E85"/>
+          <w:sz w:val="20"/>
+          <w:szCs w:val="20"/>
+          <w:lang w:eastAsia="ru-RU"/>
+        </w:rPr>
+        <w:br/>
+      </w:r>
+      <w:r>
+        <w:rPr>
+          <w:rFonts w:ascii="Courier New" w:eastAsia="Times New Roman" w:hAnsi="Courier New" w:cs="Courier New"/>
+          <w:color w:val="CF8E6D"/>
+          <w:sz w:val="20"/>
+          <w:szCs w:val="20"/>
+          <w:lang w:eastAsia="ru-RU"/>
+        </w:rPr>
+        <w:t xml:space="preserve">SELECT </w:t>
+      </w:r>
+      <w:r>
+        <w:rPr>
+          <w:rFonts w:ascii="Courier New" w:eastAsia="Times New Roman" w:hAnsi="Courier New" w:cs="Courier New"/>
+          <w:color w:val="C77DBB"/>
+          <w:sz w:val="20"/>
+          <w:szCs w:val="20"/>
+          <w:lang w:eastAsia="ru-RU"/>
+        </w:rPr>
+        <w:t>ФАМИЛИЯ</w:t>
+      </w:r>
+      <w:r>
+        <w:rPr>
+          <w:rFonts w:ascii="Courier New" w:eastAsia="Times New Roman" w:hAnsi="Courier New" w:cs="Courier New"/>
+          <w:color w:val="BCBEC4"/>
+          <w:sz w:val="20"/>
+          <w:szCs w:val="20"/>
+          <w:lang w:eastAsia="ru-RU"/>
+        </w:rPr>
+        <w:t xml:space="preserve">, </w:t>
+      </w:r>
+      <w:r>
+        <w:rPr>
+          <w:rFonts w:ascii="Courier New" w:eastAsia="Times New Roman" w:hAnsi="Courier New" w:cs="Courier New"/>
+          <w:color w:val="C77DBB"/>
+          <w:sz w:val="20"/>
+          <w:szCs w:val="20"/>
+          <w:lang w:eastAsia="ru-RU"/>
+        </w:rPr>
+        <w:t>ИМЯ</w:t>
+      </w:r>
+      <w:r>
+        <w:rPr>
+          <w:rFonts w:ascii="Courier New" w:eastAsia="Times New Roman" w:hAnsi="Courier New" w:cs="Courier New"/>
+          <w:color w:val="C77DBB"/>
+          <w:sz w:val="20"/>
+          <w:szCs w:val="20"/>
+          <w:lang w:eastAsia="ru-RU"/>
+        </w:rPr>
+        <w:br/>
+      </w:r>
+      <w:r>
+        <w:rPr>
+          <w:rFonts w:ascii="Courier New" w:eastAsia="Times New Roman" w:hAnsi="Courier New" w:cs="Courier New"/>
+          <w:color w:val="CF8E6D"/>
+          <w:sz w:val="20"/>
+          <w:szCs w:val="20"/>
+          <w:lang w:eastAsia="ru-RU"/>
+        </w:rPr>
+        <w:t xml:space="preserve">from </w:t>
+      </w:r>
+      <w:r>
+        <w:rPr>
+          <w:rFonts w:ascii="Courier New" w:eastAsia="Times New Roman" w:hAnsi="Courier New" w:cs="Courier New"/>
+          <w:color w:val="BCBEC4"/>
+          <w:sz w:val="20"/>
+          <w:szCs w:val="20"/>
+          <w:lang w:eastAsia="ru-RU"/>
+        </w:rPr>
+        <w:t>Н_ЛЮДИ</w:t>
+      </w:r>
+      <w:r>
+        <w:rPr>
+          <w:rFonts w:ascii="Courier New" w:eastAsia="Times New Roman" w:hAnsi="Courier New" w:cs="Courier New"/>
+          <w:color w:val="BCBEC4"/>
+          <w:sz w:val="20"/>
+          <w:szCs w:val="20"/>
+          <w:lang w:eastAsia="ru-RU"/>
+        </w:rPr>
+        <w:br/>
+      </w:r>
+      <w:r>
+        <w:rPr>
+          <w:rFonts w:ascii="Courier New" w:eastAsia="Times New Roman" w:hAnsi="Courier New" w:cs="Courier New"/>
+          <w:color w:val="CF8E6D"/>
+          <w:sz w:val="20"/>
+          <w:szCs w:val="20"/>
+          <w:lang w:eastAsia="ru-RU"/>
+        </w:rPr>
+        <w:t xml:space="preserve">WHERE </w:t>
+      </w:r>
+      <w:r>
+        <w:rPr>
+          <w:rFonts w:ascii="Courier New" w:eastAsia="Times New Roman" w:hAnsi="Courier New" w:cs="Courier New"/>
+          <w:color w:val="BCBEC4"/>
+          <w:sz w:val="20"/>
+          <w:szCs w:val="20"/>
+          <w:lang w:eastAsia="ru-RU"/>
+        </w:rPr>
+        <w:t>Н_ЛЮДИ.</w:t>
+      </w:r>
+      <w:r>
+        <w:rPr>
+          <w:rFonts w:ascii="Courier New" w:eastAsia="Times New Roman" w:hAnsi="Courier New" w:cs="Courier New"/>
+          <w:color w:val="C77DBB"/>
+          <w:sz w:val="20"/>
+          <w:szCs w:val="20"/>
+          <w:lang w:eastAsia="ru-RU"/>
+        </w:rPr>
+        <w:t xml:space="preserve">ИД </w:t>
+      </w:r>
+      <w:r>
+        <w:rPr>
+          <w:rFonts w:ascii="Courier New" w:eastAsia="Times New Roman" w:hAnsi="Courier New" w:cs="Courier New"/>
+          <w:color w:val="BCBEC4"/>
+          <w:sz w:val="20"/>
+          <w:szCs w:val="20"/>
+          <w:lang w:eastAsia="ru-RU"/>
+        </w:rPr>
+        <w:t xml:space="preserve">&lt;&gt; </w:t>
+      </w:r>
+      <w:r>
+        <w:rPr>
+          <w:rFonts w:ascii="Courier New" w:eastAsia="Times New Roman" w:hAnsi="Courier New" w:cs="Courier New"/>
+          <w:color w:val="CF8E6D"/>
+          <w:sz w:val="20"/>
+          <w:szCs w:val="20"/>
+          <w:lang w:eastAsia="ru-RU"/>
+        </w:rPr>
+        <w:t xml:space="preserve">ANY </w:t>
+      </w:r>
+      <w:r>
+        <w:rPr>
+          <w:rFonts w:ascii="Courier New" w:eastAsia="Times New Roman" w:hAnsi="Courier New" w:cs="Courier New"/>
+          <w:color w:val="BCBEC4"/>
+          <w:sz w:val="20"/>
+          <w:szCs w:val="20"/>
+          <w:lang w:eastAsia="ru-RU"/>
+        </w:rPr>
+        <w:t>(</w:t>
+      </w:r>
+      <w:r>
+        <w:rPr>
+          <w:rFonts w:ascii="Courier New" w:eastAsia="Times New Roman" w:hAnsi="Courier New" w:cs="Courier New"/>
+          <w:color w:val="CF8E6D"/>
+          <w:sz w:val="20"/>
+          <w:szCs w:val="20"/>
+          <w:lang w:eastAsia="ru-RU"/>
+        </w:rPr>
+        <w:t xml:space="preserve">SELECT </w:t>
+      </w:r>
+      <w:r>
+        <w:rPr>
+          <w:rFonts w:ascii="Courier New" w:eastAsia="Times New Roman" w:hAnsi="Courier New" w:cs="Courier New"/>
+          <w:color w:val="C77DBB"/>
+          <w:sz w:val="20"/>
+          <w:szCs w:val="20"/>
+          <w:lang w:eastAsia="ru-RU"/>
+        </w:rPr>
+        <w:t>ЧЛВК_ИД</w:t>
+      </w:r>
+      <w:r>
+        <w:rPr>
+          <w:rFonts w:ascii="Courier New" w:eastAsia="Times New Roman" w:hAnsi="Courier New" w:cs="Courier New"/>
+          <w:color w:val="C77DBB"/>
+          <w:sz w:val="20"/>
+          <w:szCs w:val="20"/>
+          <w:lang w:eastAsia="ru-RU"/>
+        </w:rPr>
+        <w:br/>
+        <w:t xml:space="preserve">                        </w:t>
+      </w:r>
+      <w:r>
+        <w:rPr>
+          <w:rFonts w:ascii="Courier New" w:eastAsia="Times New Roman" w:hAnsi="Courier New" w:cs="Courier New"/>
+          <w:color w:val="CF8E6D"/>
+          <w:sz w:val="20"/>
+          <w:szCs w:val="20"/>
+          <w:lang w:eastAsia="ru-RU"/>
+        </w:rPr>
+        <w:t xml:space="preserve">FROM </w:t>
+      </w:r>
+      <w:r>
+        <w:rPr>
+          <w:rFonts w:ascii="Courier New" w:eastAsia="Times New Roman" w:hAnsi="Courier New" w:cs="Courier New"/>
+          <w:color w:val="BCBEC4"/>
+          <w:sz w:val="20"/>
+          <w:szCs w:val="20"/>
+          <w:lang w:eastAsia="ru-RU"/>
+        </w:rPr>
+        <w:t>Н_УЧЕНИКИ</w:t>
+      </w:r>
+      <w:r>
+        <w:rPr>
+          <w:rFonts w:ascii="Courier New" w:eastAsia="Times New Roman" w:hAnsi="Courier New" w:cs="Courier New"/>
+          <w:color w:val="BCBEC4"/>
+          <w:sz w:val="20"/>
+          <w:szCs w:val="20"/>
+          <w:lang w:eastAsia="ru-RU"/>
+        </w:rPr>
+        <w:br/>
+        <w:t xml:space="preserve">                                 </w:t>
+      </w:r>
+      <w:r>
+        <w:rPr>
+          <w:rFonts w:ascii="Courier New" w:eastAsia="Times New Roman" w:hAnsi="Courier New" w:cs="Courier New"/>
+          <w:color w:val="CF8E6D"/>
+          <w:sz w:val="20"/>
+          <w:szCs w:val="20"/>
+          <w:lang w:eastAsia="ru-RU"/>
+        </w:rPr>
+        <w:t xml:space="preserve">inner join </w:t>
+      </w:r>
+      <w:r>
+        <w:rPr>
+          <w:rFonts w:ascii="Courier New" w:eastAsia="Times New Roman" w:hAnsi="Courier New" w:cs="Courier New"/>
+          <w:color w:val="BCBEC4"/>
+          <w:sz w:val="20"/>
+          <w:szCs w:val="20"/>
+          <w:lang w:eastAsia="ru-RU"/>
+        </w:rPr>
+        <w:t xml:space="preserve">Н_ПЛАНЫ </w:t>
+      </w:r>
+      <w:r>
+        <w:rPr>
+          <w:rFonts w:ascii="Courier New" w:eastAsia="Times New Roman" w:hAnsi="Courier New" w:cs="Courier New"/>
+          <w:color w:val="CF8E6D"/>
+          <w:sz w:val="20"/>
+          <w:szCs w:val="20"/>
+          <w:lang w:eastAsia="ru-RU"/>
+        </w:rPr>
+        <w:t xml:space="preserve">on </w:t>
+      </w:r>
+      <w:r>
+        <w:rPr>
+          <w:rFonts w:ascii="Courier New" w:eastAsia="Times New Roman" w:hAnsi="Courier New" w:cs="Courier New"/>
+          <w:color w:val="BCBEC4"/>
+          <w:sz w:val="20"/>
+          <w:szCs w:val="20"/>
+          <w:lang w:eastAsia="ru-RU"/>
+        </w:rPr>
+        <w:t>Н_ПЛАНЫ.</w:t>
+      </w:r>
+      <w:r>
+        <w:rPr>
+          <w:rFonts w:ascii="Courier New" w:eastAsia="Times New Roman" w:hAnsi="Courier New" w:cs="Courier New"/>
+          <w:color w:val="C77DBB"/>
+          <w:sz w:val="20"/>
+          <w:szCs w:val="20"/>
+          <w:lang w:eastAsia="ru-RU"/>
+        </w:rPr>
+        <w:t xml:space="preserve">ИД </w:t>
+      </w:r>
+      <w:r>
+        <w:rPr>
+          <w:rFonts w:ascii="Courier New" w:eastAsia="Times New Roman" w:hAnsi="Courier New" w:cs="Courier New"/>
+          <w:color w:val="BCBEC4"/>
+          <w:sz w:val="20"/>
+          <w:szCs w:val="20"/>
+          <w:lang w:eastAsia="ru-RU"/>
+        </w:rPr>
+        <w:t xml:space="preserve">= </w:t>
+      </w:r>
+      <w:r>
+        <w:rPr>
+          <w:rFonts w:ascii="Courier New" w:eastAsia="Times New Roman" w:hAnsi="Courier New" w:cs="Courier New"/>
+          <w:color w:val="BCBEC4"/>
+          <w:sz w:val="20"/>
+          <w:szCs w:val="20"/>
+          <w:lang w:eastAsia="ru-RU"/>
+        </w:rPr>
+        <w:lastRenderedPageBreak/>
+        <w:t>Н_УЧЕНИКИ.</w:t>
+      </w:r>
+      <w:r>
+        <w:rPr>
+          <w:rFonts w:ascii="Courier New" w:eastAsia="Times New Roman" w:hAnsi="Courier New" w:cs="Courier New"/>
+          <w:color w:val="C77DBB"/>
+          <w:sz w:val="20"/>
+          <w:szCs w:val="20"/>
+          <w:lang w:eastAsia="ru-RU"/>
+        </w:rPr>
+        <w:t>ПЛАН_ИД</w:t>
+      </w:r>
+      <w:r>
+        <w:rPr>
+          <w:rFonts w:ascii="Courier New" w:eastAsia="Times New Roman" w:hAnsi="Courier New" w:cs="Courier New"/>
+          <w:color w:val="C77DBB"/>
+          <w:sz w:val="20"/>
+          <w:szCs w:val="20"/>
+          <w:lang w:eastAsia="ru-RU"/>
+        </w:rPr>
+        <w:br/>
+        <w:t xml:space="preserve">                        </w:t>
+      </w:r>
+      <w:r>
+        <w:rPr>
+          <w:rFonts w:ascii="Courier New" w:eastAsia="Times New Roman" w:hAnsi="Courier New" w:cs="Courier New"/>
+          <w:color w:val="CF8E6D"/>
+          <w:sz w:val="20"/>
+          <w:szCs w:val="20"/>
+          <w:lang w:eastAsia="ru-RU"/>
+        </w:rPr>
+        <w:t xml:space="preserve">WHERE </w:t>
+      </w:r>
+      <w:r>
+        <w:rPr>
+          <w:rFonts w:ascii="Courier New" w:eastAsia="Times New Roman" w:hAnsi="Courier New" w:cs="Courier New"/>
+          <w:color w:val="C77DBB"/>
+          <w:sz w:val="20"/>
+          <w:szCs w:val="20"/>
+          <w:lang w:eastAsia="ru-RU"/>
+        </w:rPr>
+        <w:t xml:space="preserve">ОТД_ИД </w:t>
+      </w:r>
+      <w:r>
+        <w:rPr>
+          <w:rFonts w:ascii="Courier New" w:eastAsia="Times New Roman" w:hAnsi="Courier New" w:cs="Courier New"/>
+          <w:color w:val="BCBEC4"/>
+          <w:sz w:val="20"/>
+          <w:szCs w:val="20"/>
+          <w:lang w:eastAsia="ru-RU"/>
+        </w:rPr>
+        <w:t xml:space="preserve">= </w:t>
+      </w:r>
+      <w:r>
+        <w:rPr>
+          <w:rFonts w:ascii="Courier New" w:eastAsia="Times New Roman" w:hAnsi="Courier New" w:cs="Courier New"/>
+          <w:color w:val="2AACB8"/>
+          <w:sz w:val="20"/>
+          <w:szCs w:val="20"/>
+          <w:lang w:eastAsia="ru-RU"/>
+        </w:rPr>
+        <w:t>703</w:t>
+      </w:r>
+      <w:r>
+        <w:rPr>
+          <w:rFonts w:ascii="Courier New" w:eastAsia="Times New Roman" w:hAnsi="Courier New" w:cs="Courier New"/>
+          <w:color w:val="BCBEC4"/>
+          <w:sz w:val="20"/>
+          <w:szCs w:val="20"/>
+          <w:lang w:eastAsia="ru-RU"/>
+        </w:rPr>
+        <w:t>)</w:t>
+      </w:r>
+      <w:r>
+        <w:rPr>
+          <w:rFonts w:ascii="Courier New" w:eastAsia="Times New Roman" w:hAnsi="Courier New" w:cs="Courier New"/>
+          <w:color w:val="BCBEC4"/>
+          <w:sz w:val="20"/>
+          <w:szCs w:val="20"/>
+          <w:lang w:eastAsia="ru-RU"/>
+        </w:rPr>
+        <w:br/>
+      </w:r>
+      <w:r>
+        <w:rPr>
+          <w:rFonts w:ascii="Courier New" w:eastAsia="Times New Roman" w:hAnsi="Courier New" w:cs="Courier New"/>
+          <w:color w:val="CF8E6D"/>
+          <w:sz w:val="20"/>
+          <w:szCs w:val="20"/>
+          <w:lang w:eastAsia="ru-RU"/>
+        </w:rPr>
+        <w:t xml:space="preserve">GROUP BY </w:t>
+      </w:r>
+      <w:r>
+        <w:rPr>
+          <w:rFonts w:ascii="Courier New" w:eastAsia="Times New Roman" w:hAnsi="Courier New" w:cs="Courier New"/>
+          <w:color w:val="C77DBB"/>
+          <w:sz w:val="20"/>
+          <w:szCs w:val="20"/>
+          <w:lang w:eastAsia="ru-RU"/>
+        </w:rPr>
+        <w:t>ИМЯ</w:t>
+      </w:r>
+      <w:r>
+        <w:rPr>
+          <w:rFonts w:ascii="Courier New" w:eastAsia="Times New Roman" w:hAnsi="Courier New" w:cs="Courier New"/>
+          <w:color w:val="BCBEC4"/>
+          <w:sz w:val="20"/>
+          <w:szCs w:val="20"/>
+          <w:lang w:eastAsia="ru-RU"/>
+        </w:rPr>
+        <w:t xml:space="preserve">, </w:t>
+      </w:r>
+      <w:r>
+        <w:rPr>
+          <w:rFonts w:ascii="Courier New" w:eastAsia="Times New Roman" w:hAnsi="Courier New" w:cs="Courier New"/>
+          <w:color w:val="C77DBB"/>
+          <w:sz w:val="20"/>
+          <w:szCs w:val="20"/>
+          <w:lang w:eastAsia="ru-RU"/>
+        </w:rPr>
+        <w:t>ФАМИЛИЯ</w:t>
+      </w:r>
+      <w:r>
+        <w:rPr>
+          <w:rFonts w:ascii="Courier New" w:eastAsia="Times New Roman" w:hAnsi="Courier New" w:cs="Courier New"/>
+          <w:color w:val="BCBEC4"/>
+          <w:sz w:val="20"/>
+          <w:szCs w:val="20"/>
+          <w:lang w:eastAsia="ru-RU"/>
+        </w:rPr>
+        <w:t>;</w:t>
+      </w:r>
+    </w:p>
+    <w:p>
+      <w:pPr>
         <w:jc w:val="center"/>
         <w:rPr>
           <w:bCs/>
@@ -1005,82 +4786,14 @@
           <w:sz w:val="28"/>
           <w:szCs w:val="28"/>
         </w:rPr>
-        <w:t>При выполнении лабораторной работы я познакомился с принципом проектирования</w:t>
+        <w:t>При выполнении лабораторной работы я</w:t>
       </w:r>
       <w:r>
         <w:rPr>
           <w:sz w:val="28"/>
           <w:szCs w:val="28"/>
         </w:rPr>
-        <w:t xml:space="preserve"> баз данных</w:t>
-      </w:r>
-      <w:r>
-        <w:rPr>
-          <w:sz w:val="28"/>
-          <w:szCs w:val="28"/>
-        </w:rPr>
-        <w:t>. А именно составил</w:t>
-      </w:r>
-      <w:r>
-        <w:rPr>
-          <w:sz w:val="28"/>
-          <w:szCs w:val="28"/>
-          <w:lang w:val="en-US"/>
-        </w:rPr>
-        <w:t>a</w:t>
-      </w:r>
-      <w:r>
-        <w:rPr>
-          <w:sz w:val="28"/>
-          <w:szCs w:val="28"/>
-        </w:rPr>
-        <w:t xml:space="preserve"> инфологическую и </w:t>
-      </w:r>
-      <w:proofErr w:type="spellStart"/>
-      <w:r>
-        <w:rPr>
-          <w:sz w:val="28"/>
-          <w:szCs w:val="28"/>
-        </w:rPr>
-        <w:t>даталогическую</w:t>
-      </w:r>
-      <w:proofErr w:type="spellEnd"/>
-      <w:r>
-        <w:rPr>
-          <w:sz w:val="28"/>
-          <w:szCs w:val="28"/>
-        </w:rPr>
-        <w:t xml:space="preserve"> модель сущностей, по которым реализовал</w:t>
-      </w:r>
-      <w:r>
-        <w:rPr>
-          <w:sz w:val="28"/>
-          <w:szCs w:val="28"/>
-          <w:lang w:val="en-US"/>
-        </w:rPr>
-        <w:t>a</w:t>
-      </w:r>
-      <w:r>
-        <w:rPr>
-          <w:sz w:val="28"/>
-          <w:szCs w:val="28"/>
-        </w:rPr>
-        <w:t xml:space="preserve"> базу данных с помощью </w:t>
-      </w:r>
-      <w:r>
-        <w:rPr>
-          <w:sz w:val="28"/>
-          <w:szCs w:val="28"/>
-          <w:lang w:val="en-US"/>
-        </w:rPr>
-        <w:t>SQL</w:t>
-      </w:r>
-      <w:r>
-        <w:rPr>
-          <w:sz w:val="28"/>
-          <w:szCs w:val="28"/>
-        </w:rPr>
-        <w:t>.</w:t>
+        <w:t xml:space="preserve"> научилась делать сложные запросы, связывающие несколько таблиц</w:t>
       </w:r>
     </w:p>
     <w:p>
